--- a/first_semester/Crypto/HW2/HW2.docx
+++ b/first_semester/Crypto/HW2/HW2.docx
@@ -2229,14 +2229,183 @@
     </w:p>
     <w:p>
       <w:pPr>
-        <w:autoSpaceDE w:val="0"/>
-        <w:autoSpaceDN w:val="0"/>
-        <w:adjustRightInd w:val="0"/>
-        <w:spacing w:after="0" w:line="240" w:lineRule="auto"/>
-        <w:rPr>
-          <w:rFonts w:ascii="Times New Roman" w:hAnsi="Times New Roman" w:cs="Times New Roman"/>
-        </w:rPr>
-      </w:pPr>
+        <w:pStyle w:val="ListParagraph"/>
+        <w:numPr>
+          <w:ilvl w:val="0"/>
+          <w:numId w:val="8"/>
+        </w:numPr>
+        <w:autoSpaceDE w:val="0"/>
+        <w:autoSpaceDN w:val="0"/>
+        <w:adjustRightInd w:val="0"/>
+        <w:spacing w:after="0" w:line="240" w:lineRule="auto"/>
+        <w:rPr>
+          <w:rFonts w:ascii="Times New Roman" w:hAnsi="Times New Roman" w:cs="Times New Roman"/>
+          <w:color w:val="FF0000"/>
+        </w:rPr>
+      </w:pPr>
+      <w:r>
+        <w:rPr>
+          <w:rFonts w:ascii="Times New Roman" w:hAnsi="Times New Roman" w:cs="Times New Roman"/>
+          <w:color w:val="FF0000"/>
+        </w:rPr>
+        <w:t>Encrypt the plaintext m with k3</w:t>
+      </w:r>
+    </w:p>
+    <w:p>
+      <w:pPr>
+        <w:pStyle w:val="ListParagraph"/>
+        <w:numPr>
+          <w:ilvl w:val="0"/>
+          <w:numId w:val="8"/>
+        </w:numPr>
+        <w:autoSpaceDE w:val="0"/>
+        <w:autoSpaceDN w:val="0"/>
+        <w:adjustRightInd w:val="0"/>
+        <w:spacing w:after="0" w:line="240" w:lineRule="auto"/>
+        <w:rPr>
+          <w:rFonts w:ascii="Times New Roman" w:hAnsi="Times New Roman" w:cs="Times New Roman"/>
+          <w:color w:val="FF0000"/>
+        </w:rPr>
+      </w:pPr>
+      <w:r>
+        <w:rPr>
+          <w:rFonts w:ascii="Times New Roman" w:hAnsi="Times New Roman" w:cs="Times New Roman"/>
+          <w:color w:val="FF0000"/>
+        </w:rPr>
+        <w:t>Decrypt cipher C with k1</w:t>
+      </w:r>
+    </w:p>
+    <w:p>
+      <w:pPr>
+        <w:pStyle w:val="ListParagraph"/>
+        <w:numPr>
+          <w:ilvl w:val="0"/>
+          <w:numId w:val="8"/>
+        </w:numPr>
+        <w:autoSpaceDE w:val="0"/>
+        <w:autoSpaceDN w:val="0"/>
+        <w:adjustRightInd w:val="0"/>
+        <w:spacing w:after="0" w:line="240" w:lineRule="auto"/>
+        <w:rPr>
+          <w:rFonts w:ascii="Times New Roman" w:hAnsi="Times New Roman" w:cs="Times New Roman"/>
+          <w:color w:val="FF0000"/>
+        </w:rPr>
+      </w:pPr>
+      <w:r>
+        <w:rPr>
+          <w:rFonts w:ascii="Times New Roman" w:hAnsi="Times New Roman" w:cs="Times New Roman"/>
+          <w:color w:val="FF0000"/>
+        </w:rPr>
+        <w:t>Find the intermediate values X = E</w:t>
+      </w:r>
+      <w:r>
+        <w:rPr>
+          <w:rFonts w:ascii="Times New Roman" w:hAnsi="Times New Roman" w:cs="Times New Roman"/>
+          <w:color w:val="FF0000"/>
+          <w:vertAlign w:val="subscript"/>
+        </w:rPr>
+        <w:t>k3</w:t>
+      </w:r>
+      <w:r>
+        <w:rPr>
+          <w:rFonts w:ascii="Times New Roman" w:hAnsi="Times New Roman" w:cs="Times New Roman"/>
+          <w:color w:val="FF0000"/>
+        </w:rPr>
+        <w:t>(m) of all possible values of k3 then store them</w:t>
+      </w:r>
+    </w:p>
+    <w:p>
+      <w:pPr>
+        <w:pStyle w:val="ListParagraph"/>
+        <w:numPr>
+          <w:ilvl w:val="0"/>
+          <w:numId w:val="8"/>
+        </w:numPr>
+        <w:autoSpaceDE w:val="0"/>
+        <w:autoSpaceDN w:val="0"/>
+        <w:adjustRightInd w:val="0"/>
+        <w:spacing w:after="0" w:line="240" w:lineRule="auto"/>
+        <w:rPr>
+          <w:rFonts w:ascii="Times New Roman" w:hAnsi="Times New Roman" w:cs="Times New Roman"/>
+          <w:color w:val="FF0000"/>
+        </w:rPr>
+      </w:pPr>
+      <w:r>
+        <w:rPr>
+          <w:rFonts w:ascii="Times New Roman" w:hAnsi="Times New Roman" w:cs="Times New Roman"/>
+          <w:color w:val="FF0000"/>
+        </w:rPr>
+        <w:t>Do the same for Y = D</w:t>
+      </w:r>
+      <w:r>
+        <w:rPr>
+          <w:rFonts w:ascii="Times New Roman" w:hAnsi="Times New Roman" w:cs="Times New Roman"/>
+          <w:color w:val="FF0000"/>
+          <w:vertAlign w:val="subscript"/>
+        </w:rPr>
+        <w:t>k1</w:t>
+      </w:r>
+      <w:r>
+        <w:rPr>
+          <w:rFonts w:ascii="Times New Roman" w:hAnsi="Times New Roman" w:cs="Times New Roman"/>
+          <w:color w:val="FF0000"/>
+        </w:rPr>
+        <w:t>(c) for all possible values of k1 and store them</w:t>
+      </w:r>
+    </w:p>
+    <w:p>
+      <w:pPr>
+        <w:pStyle w:val="ListParagraph"/>
+        <w:numPr>
+          <w:ilvl w:val="0"/>
+          <w:numId w:val="8"/>
+        </w:numPr>
+        <w:autoSpaceDE w:val="0"/>
+        <w:autoSpaceDN w:val="0"/>
+        <w:adjustRightInd w:val="0"/>
+        <w:spacing w:after="0" w:line="240" w:lineRule="auto"/>
+        <w:rPr>
+          <w:rFonts w:ascii="Times New Roman" w:hAnsi="Times New Roman" w:cs="Times New Roman"/>
+          <w:color w:val="FF0000"/>
+        </w:rPr>
+      </w:pPr>
+      <w:r>
+        <w:rPr>
+          <w:rFonts w:ascii="Times New Roman" w:hAnsi="Times New Roman" w:cs="Times New Roman"/>
+          <w:color w:val="FF0000"/>
+        </w:rPr>
+        <w:t>Do D</w:t>
+      </w:r>
+      <w:r>
+        <w:rPr>
+          <w:rFonts w:ascii="Times New Roman" w:hAnsi="Times New Roman" w:cs="Times New Roman"/>
+          <w:color w:val="FF0000"/>
+          <w:vertAlign w:val="subscript"/>
+        </w:rPr>
+        <w:t>k2</w:t>
+      </w:r>
+      <w:r>
+        <w:rPr>
+          <w:rFonts w:ascii="Times New Roman" w:hAnsi="Times New Roman" w:cs="Times New Roman"/>
+          <w:color w:val="FF0000"/>
+        </w:rPr>
+        <w:t>(X)=E</w:t>
+      </w:r>
+      <w:r>
+        <w:rPr>
+          <w:rFonts w:ascii="Times New Roman" w:hAnsi="Times New Roman" w:cs="Times New Roman"/>
+          <w:color w:val="FF0000"/>
+          <w:vertAlign w:val="subscript"/>
+        </w:rPr>
+        <w:t>k2</w:t>
+      </w:r>
+      <w:r>
+        <w:rPr>
+          <w:rFonts w:ascii="Times New Roman" w:hAnsi="Times New Roman" w:cs="Times New Roman"/>
+          <w:color w:val="FF0000"/>
+        </w:rPr>
+        <w:t xml:space="preserve"> (Y)</w:t>
+      </w:r>
     </w:p>
     <w:p>
       <w:pPr>
@@ -2401,659 +2570,1631 @@
         <w:rPr>
           <w:rFonts w:ascii="Times New Roman" w:hAnsi="Times New Roman" w:cs="Times New Roman"/>
         </w:rPr>
-        <w:t xml:space="preserve">and Charlie. The ciphertext should </w:t>
-      </w:r>
-      <w:r>
-        <w:rPr>
-          <w:rFonts w:ascii="Times New Roman" w:hAnsi="Times New Roman" w:cs="Times New Roman"/>
+        <w:t>and Charlie. The ciphertext should only be a constant size greater than m blocks.</w:t>
+      </w:r>
+      <w:r>
+        <w:rPr>
+          <w:rFonts w:ascii="Times New Roman" w:hAnsi="Times New Roman" w:cs="Times New Roman"/>
+        </w:rPr>
+        <w:t xml:space="preserve"> For example, if the message size is 2m blocks, it doesn’t meet this requirement; if the message size is </w:t>
+      </w:r>
+      <w:r>
+        <w:rPr>
+          <w:rFonts w:ascii="Times New Roman" w:hAnsi="Times New Roman" w:cs="Times New Roman"/>
+          <w:strike/>
+          <w:color w:val="FF0000"/>
+        </w:rPr>
+        <w:t>2m+c</w:t>
+      </w:r>
+      <w:r>
+        <w:rPr>
+          <w:rFonts w:ascii="Times New Roman" w:hAnsi="Times New Roman" w:cs="Times New Roman"/>
+        </w:rPr>
+        <w:t xml:space="preserve"> </w:t>
+      </w:r>
+      <w:proofErr w:type="spellStart"/>
+      <w:r>
+        <w:rPr>
+          <w:rFonts w:ascii="Times New Roman" w:hAnsi="Times New Roman" w:cs="Times New Roman"/>
+          <w:color w:val="0000FF"/>
+        </w:rPr>
+        <w:t>m+c</w:t>
+      </w:r>
+      <w:proofErr w:type="spellEnd"/>
+      <w:r>
+        <w:rPr>
+          <w:rFonts w:ascii="Times New Roman" w:hAnsi="Times New Roman" w:cs="Times New Roman"/>
+        </w:rPr>
+        <w:t xml:space="preserve"> blocks where c is a constant, it meets this requirement.</w:t>
+      </w:r>
+      <w:r>
+        <w:rPr>
+          <w:rFonts w:ascii="Times New Roman" w:hAnsi="Times New Roman" w:cs="Times New Roman"/>
+        </w:rPr>
+        <w:t xml:space="preserve"> You</w:t>
+      </w:r>
+      <w:r>
+        <w:rPr>
+          <w:rFonts w:ascii="Times New Roman" w:hAnsi="Times New Roman" w:cs="Times New Roman"/>
+        </w:rPr>
+        <w:t xml:space="preserve"> </w:t>
+      </w:r>
+      <w:r>
+        <w:rPr>
+          <w:rFonts w:ascii="Times New Roman" w:hAnsi="Times New Roman" w:cs="Times New Roman"/>
+        </w:rPr>
+        <w:t>may assume that Bob and Charlie have a pre-established secret channel on which to</w:t>
+      </w:r>
+      <w:r>
+        <w:rPr>
+          <w:rFonts w:ascii="Times New Roman" w:hAnsi="Times New Roman" w:cs="Times New Roman"/>
+        </w:rPr>
+        <w:t xml:space="preserve"> </w:t>
+      </w:r>
+      <w:r>
+        <w:rPr>
+          <w:rFonts w:ascii="Times New Roman" w:hAnsi="Times New Roman" w:cs="Times New Roman"/>
+        </w:rPr>
+        <w:t>communicate.</w:t>
+      </w:r>
+    </w:p>
+    <w:p>
+      <w:pPr>
+        <w:rPr>
+          <w:rFonts w:ascii="Times New Roman" w:hAnsi="Times New Roman" w:cs="Times New Roman"/>
+          <w:color w:val="FF0000"/>
+        </w:rPr>
+      </w:pPr>
+      <w:r>
+        <w:rPr>
+          <w:rFonts w:ascii="Times New Roman" w:hAnsi="Times New Roman" w:cs="Times New Roman"/>
+        </w:rPr>
+        <w:tab/>
+      </w:r>
+      <w:r>
+        <w:rPr>
+          <w:rFonts w:ascii="Times New Roman" w:hAnsi="Times New Roman" w:cs="Times New Roman"/>
+          <w:color w:val="FF0000"/>
+        </w:rPr>
+        <w:t xml:space="preserve">Alice First encrypts the Block message with Ks. Then Generates a random key for Bob </w:t>
+      </w:r>
+      <w:proofErr w:type="spellStart"/>
+      <w:r>
+        <w:rPr>
+          <w:rFonts w:ascii="Times New Roman" w:hAnsi="Times New Roman" w:cs="Times New Roman"/>
+          <w:color w:val="FF0000"/>
+        </w:rPr>
+        <w:t>Kb</w:t>
+      </w:r>
+      <w:proofErr w:type="spellEnd"/>
+      <w:r>
+        <w:rPr>
+          <w:rFonts w:ascii="Times New Roman" w:hAnsi="Times New Roman" w:cs="Times New Roman"/>
+          <w:color w:val="FF0000"/>
+        </w:rPr>
+        <w:t xml:space="preserve">. For Charlie, Alice takes (Ks XOR </w:t>
+      </w:r>
+      <w:proofErr w:type="spellStart"/>
+      <w:r>
+        <w:rPr>
+          <w:rFonts w:ascii="Times New Roman" w:hAnsi="Times New Roman" w:cs="Times New Roman"/>
+          <w:color w:val="FF0000"/>
+        </w:rPr>
+        <w:t>Kb</w:t>
+      </w:r>
+      <w:proofErr w:type="spellEnd"/>
+      <w:r>
+        <w:rPr>
+          <w:rFonts w:ascii="Times New Roman" w:hAnsi="Times New Roman" w:cs="Times New Roman"/>
+          <w:color w:val="FF0000"/>
+        </w:rPr>
+        <w:t xml:space="preserve">) = Kc for Charlie. Now it requires both keys </w:t>
+      </w:r>
+      <w:proofErr w:type="gramStart"/>
+      <w:r>
+        <w:rPr>
+          <w:rFonts w:ascii="Times New Roman" w:hAnsi="Times New Roman" w:cs="Times New Roman"/>
+          <w:color w:val="FF0000"/>
+        </w:rPr>
+        <w:t>in order to</w:t>
+      </w:r>
+      <w:proofErr w:type="gramEnd"/>
+      <w:r>
+        <w:rPr>
+          <w:rFonts w:ascii="Times New Roman" w:hAnsi="Times New Roman" w:cs="Times New Roman"/>
+          <w:color w:val="FF0000"/>
+        </w:rPr>
+        <w:t xml:space="preserve"> access the message. Next, Alice encrypts </w:t>
+      </w:r>
+      <w:proofErr w:type="spellStart"/>
+      <w:r>
+        <w:rPr>
+          <w:rFonts w:ascii="Times New Roman" w:hAnsi="Times New Roman" w:cs="Times New Roman"/>
+          <w:color w:val="FF0000"/>
+        </w:rPr>
+        <w:t>Kb</w:t>
+      </w:r>
+      <w:proofErr w:type="spellEnd"/>
+      <w:r>
+        <w:rPr>
+          <w:rFonts w:ascii="Times New Roman" w:hAnsi="Times New Roman" w:cs="Times New Roman"/>
+          <w:color w:val="FF0000"/>
+        </w:rPr>
+        <w:t xml:space="preserve"> with the pre-shared key </w:t>
+      </w:r>
+      <w:proofErr w:type="spellStart"/>
+      <w:r>
+        <w:rPr>
+          <w:rFonts w:ascii="Times New Roman" w:hAnsi="Times New Roman" w:cs="Times New Roman"/>
+          <w:color w:val="FF0000"/>
+        </w:rPr>
+        <w:t>Kab</w:t>
+      </w:r>
+      <w:proofErr w:type="spellEnd"/>
+      <w:r>
+        <w:rPr>
+          <w:rFonts w:ascii="Times New Roman" w:hAnsi="Times New Roman" w:cs="Times New Roman"/>
+          <w:color w:val="FF0000"/>
+        </w:rPr>
+        <w:t xml:space="preserve"> and does the same for Kc with Kac. </w:t>
+      </w:r>
+    </w:p>
+    <w:p>
+      <w:pPr>
+        <w:rPr>
+          <w:rFonts w:ascii="Times New Roman" w:hAnsi="Times New Roman" w:cs="Times New Roman"/>
+          <w:color w:val="FF0000"/>
+        </w:rPr>
+      </w:pPr>
+      <w:r>
+        <w:rPr>
+          <w:rFonts w:ascii="Times New Roman" w:hAnsi="Times New Roman" w:cs="Times New Roman"/>
+          <w:color w:val="FF0000"/>
+        </w:rPr>
+        <w:tab/>
+      </w:r>
+      <w:r>
+        <w:rPr>
+          <w:rFonts w:ascii="Times New Roman" w:hAnsi="Times New Roman" w:cs="Times New Roman"/>
+          <w:color w:val="FF0000"/>
+        </w:rPr>
+        <w:tab/>
+      </w:r>
+      <w:proofErr w:type="spellStart"/>
+      <w:r>
+        <w:rPr>
+          <w:rFonts w:ascii="Times New Roman" w:hAnsi="Times New Roman" w:cs="Times New Roman"/>
+          <w:color w:val="FF0000"/>
+        </w:rPr>
+        <w:t>Cb</w:t>
+      </w:r>
+      <w:proofErr w:type="spellEnd"/>
+      <w:r>
+        <w:rPr>
+          <w:rFonts w:ascii="Times New Roman" w:hAnsi="Times New Roman" w:cs="Times New Roman"/>
+          <w:color w:val="FF0000"/>
+        </w:rPr>
+        <w:t xml:space="preserve"> = </w:t>
+      </w:r>
+      <w:proofErr w:type="gramStart"/>
+      <w:r>
+        <w:rPr>
+          <w:rFonts w:ascii="Times New Roman" w:hAnsi="Times New Roman" w:cs="Times New Roman"/>
+          <w:color w:val="FF0000"/>
+        </w:rPr>
+        <w:t>Enc(</w:t>
+      </w:r>
+      <w:proofErr w:type="spellStart"/>
+      <w:proofErr w:type="gramEnd"/>
+      <w:r>
+        <w:rPr>
+          <w:rFonts w:ascii="Times New Roman" w:hAnsi="Times New Roman" w:cs="Times New Roman"/>
+          <w:color w:val="FF0000"/>
+        </w:rPr>
+        <w:t>Kab</w:t>
+      </w:r>
+      <w:proofErr w:type="spellEnd"/>
+      <w:r>
+        <w:rPr>
+          <w:rFonts w:ascii="Times New Roman" w:hAnsi="Times New Roman" w:cs="Times New Roman"/>
+          <w:color w:val="FF0000"/>
+        </w:rPr>
+        <w:t xml:space="preserve">, </w:t>
+      </w:r>
+      <w:proofErr w:type="spellStart"/>
+      <w:r>
+        <w:rPr>
+          <w:rFonts w:ascii="Times New Roman" w:hAnsi="Times New Roman" w:cs="Times New Roman"/>
+          <w:color w:val="FF0000"/>
+        </w:rPr>
+        <w:t>Kb</w:t>
+      </w:r>
+      <w:proofErr w:type="spellEnd"/>
+      <w:r>
+        <w:rPr>
+          <w:rFonts w:ascii="Times New Roman" w:hAnsi="Times New Roman" w:cs="Times New Roman"/>
+          <w:color w:val="FF0000"/>
+        </w:rPr>
+        <w:t>)</w:t>
+      </w:r>
+    </w:p>
+    <w:p>
+      <w:pPr>
+        <w:rPr>
+          <w:rFonts w:ascii="Times New Roman" w:hAnsi="Times New Roman" w:cs="Times New Roman"/>
+          <w:color w:val="FF0000"/>
+        </w:rPr>
+      </w:pPr>
+      <w:r>
+        <w:rPr>
+          <w:rFonts w:ascii="Times New Roman" w:hAnsi="Times New Roman" w:cs="Times New Roman"/>
+          <w:color w:val="FF0000"/>
+        </w:rPr>
+        <w:tab/>
+      </w:r>
+      <w:r>
+        <w:rPr>
+          <w:rFonts w:ascii="Times New Roman" w:hAnsi="Times New Roman" w:cs="Times New Roman"/>
+          <w:color w:val="FF0000"/>
+        </w:rPr>
+        <w:tab/>
+        <w:t xml:space="preserve">Cc = </w:t>
+      </w:r>
+      <w:proofErr w:type="gramStart"/>
+      <w:r>
+        <w:rPr>
+          <w:rFonts w:ascii="Times New Roman" w:hAnsi="Times New Roman" w:cs="Times New Roman"/>
+          <w:color w:val="FF0000"/>
+        </w:rPr>
+        <w:t>Enc(</w:t>
+      </w:r>
+      <w:proofErr w:type="gramEnd"/>
+      <w:r>
+        <w:rPr>
+          <w:rFonts w:ascii="Times New Roman" w:hAnsi="Times New Roman" w:cs="Times New Roman"/>
+          <w:color w:val="FF0000"/>
+        </w:rPr>
+        <w:t>Kac, Kc)</w:t>
+      </w:r>
+    </w:p>
+    <w:p>
+      <w:pPr>
+        <w:rPr>
+          <w:rFonts w:ascii="Times New Roman" w:hAnsi="Times New Roman" w:cs="Times New Roman"/>
+          <w:color w:val="FF0000"/>
+        </w:rPr>
+      </w:pPr>
+      <w:r>
+        <w:rPr>
+          <w:rFonts w:ascii="Times New Roman" w:hAnsi="Times New Roman" w:cs="Times New Roman"/>
+          <w:color w:val="FF0000"/>
+        </w:rPr>
+        <w:t xml:space="preserve">Now then Alice transmits the information in the following format </w:t>
+      </w:r>
+      <w:r>
+        <w:rPr>
+          <w:rFonts w:ascii="Times New Roman" w:hAnsi="Times New Roman" w:cs="Times New Roman"/>
+          <w:color w:val="FF0000"/>
+        </w:rPr>
+        <w:br/>
+      </w:r>
+      <w:r>
+        <w:rPr>
+          <w:rFonts w:ascii="Times New Roman" w:hAnsi="Times New Roman" w:cs="Times New Roman"/>
+          <w:color w:val="FF0000"/>
+        </w:rPr>
+        <w:tab/>
+      </w:r>
+      <w:r>
+        <w:rPr>
+          <w:rFonts w:ascii="Times New Roman" w:hAnsi="Times New Roman" w:cs="Times New Roman"/>
+          <w:color w:val="FF0000"/>
+        </w:rPr>
+        <w:tab/>
+        <w:t xml:space="preserve">C = (Cm, </w:t>
+      </w:r>
+      <w:proofErr w:type="spellStart"/>
+      <w:r>
+        <w:rPr>
+          <w:rFonts w:ascii="Times New Roman" w:hAnsi="Times New Roman" w:cs="Times New Roman"/>
+          <w:color w:val="FF0000"/>
+        </w:rPr>
+        <w:t>Cb</w:t>
+      </w:r>
+      <w:proofErr w:type="spellEnd"/>
+      <w:r>
+        <w:rPr>
+          <w:rFonts w:ascii="Times New Roman" w:hAnsi="Times New Roman" w:cs="Times New Roman"/>
+          <w:color w:val="FF0000"/>
+        </w:rPr>
+        <w:t>, Cc)</w:t>
+      </w:r>
+    </w:p>
+    <w:p>
+      <w:pPr>
+        <w:rPr>
+          <w:rFonts w:ascii="Times New Roman" w:hAnsi="Times New Roman" w:cs="Times New Roman"/>
+          <w:color w:val="FF0000"/>
+        </w:rPr>
+      </w:pPr>
+      <w:r>
+        <w:rPr>
+          <w:rFonts w:ascii="Times New Roman" w:hAnsi="Times New Roman" w:cs="Times New Roman"/>
+          <w:color w:val="FF0000"/>
+        </w:rPr>
+        <w:t xml:space="preserve">Where Cm is the cipher text message, </w:t>
+      </w:r>
+      <w:proofErr w:type="spellStart"/>
+      <w:r>
+        <w:rPr>
+          <w:rFonts w:ascii="Times New Roman" w:hAnsi="Times New Roman" w:cs="Times New Roman"/>
+          <w:color w:val="FF0000"/>
+        </w:rPr>
+        <w:t>Cb</w:t>
+      </w:r>
+      <w:proofErr w:type="spellEnd"/>
+      <w:r>
+        <w:rPr>
+          <w:rFonts w:ascii="Times New Roman" w:hAnsi="Times New Roman" w:cs="Times New Roman"/>
+          <w:color w:val="FF0000"/>
+        </w:rPr>
+        <w:t xml:space="preserve"> is the encrypted share for Bob, and Cc is the encrypted share for Charlie. </w:t>
+      </w:r>
+    </w:p>
+    <w:p>
+      <w:pPr>
+        <w:rPr>
+          <w:rFonts w:ascii="Times New Roman" w:hAnsi="Times New Roman" w:cs="Times New Roman"/>
+        </w:rPr>
+      </w:pPr>
+      <w:r>
+        <w:rPr>
+          <w:rFonts w:ascii="Times New Roman" w:hAnsi="Times New Roman" w:cs="Times New Roman"/>
+        </w:rPr>
+        <w:t>b. Now, suppose Alice shares a block cipher key, K</w:t>
+      </w:r>
+      <w:r>
+        <w:rPr>
+          <w:rFonts w:ascii="Times New Roman" w:hAnsi="Times New Roman" w:cs="Times New Roman"/>
+          <w:vertAlign w:val="subscript"/>
+        </w:rPr>
+        <w:t>AB</w:t>
+      </w:r>
+      <w:r>
+        <w:rPr>
+          <w:rFonts w:ascii="Times New Roman" w:hAnsi="Times New Roman" w:cs="Times New Roman"/>
+        </w:rPr>
+        <w:t xml:space="preserve"> with Bob, a block cipher key K</w:t>
+      </w:r>
+      <w:r>
+        <w:rPr>
+          <w:rFonts w:ascii="Times New Roman" w:hAnsi="Times New Roman" w:cs="Times New Roman"/>
+          <w:vertAlign w:val="subscript"/>
+        </w:rPr>
+        <w:t>AC</w:t>
+      </w:r>
+      <w:r>
+        <w:rPr>
+          <w:rFonts w:ascii="Times New Roman" w:hAnsi="Times New Roman" w:cs="Times New Roman"/>
+        </w:rPr>
+        <w:t xml:space="preserve"> </w:t>
+      </w:r>
+      <w:r>
+        <w:rPr>
+          <w:rFonts w:ascii="Times New Roman" w:hAnsi="Times New Roman" w:cs="Times New Roman"/>
+        </w:rPr>
+        <w:t>with Charlie, and a block cipher key K</w:t>
+      </w:r>
+      <w:r>
+        <w:rPr>
+          <w:rFonts w:ascii="Times New Roman" w:hAnsi="Times New Roman" w:cs="Times New Roman"/>
+          <w:vertAlign w:val="subscript"/>
+        </w:rPr>
+        <w:t>AD</w:t>
+      </w:r>
+      <w:r>
+        <w:rPr>
+          <w:rFonts w:ascii="Times New Roman" w:hAnsi="Times New Roman" w:cs="Times New Roman"/>
+        </w:rPr>
+        <w:t xml:space="preserve"> with David. Describe a method for Alice to</w:t>
+      </w:r>
+      <w:r>
+        <w:rPr>
+          <w:rFonts w:ascii="Times New Roman" w:hAnsi="Times New Roman" w:cs="Times New Roman"/>
+        </w:rPr>
+        <w:t xml:space="preserve"> </w:t>
+      </w:r>
+      <w:r>
+        <w:rPr>
+          <w:rFonts w:ascii="Times New Roman" w:hAnsi="Times New Roman" w:cs="Times New Roman"/>
+        </w:rPr>
+        <w:t>encrypt an m-block message such that any two of Bob, Charlie, and David can decrypt</w:t>
+      </w:r>
+      <w:r>
+        <w:rPr>
+          <w:rFonts w:ascii="Times New Roman" w:hAnsi="Times New Roman" w:cs="Times New Roman"/>
+        </w:rPr>
+        <w:t xml:space="preserve"> </w:t>
+      </w:r>
+      <w:r>
+        <w:rPr>
+          <w:rFonts w:ascii="Times New Roman" w:hAnsi="Times New Roman" w:cs="Times New Roman"/>
+        </w:rPr>
+        <w:t>(for example, Bob and Charlie can decrypt), but none of them can decrypt the message</w:t>
+      </w:r>
+      <w:r>
+        <w:rPr>
+          <w:rFonts w:ascii="Times New Roman" w:hAnsi="Times New Roman" w:cs="Times New Roman"/>
+        </w:rPr>
+        <w:t xml:space="preserve"> </w:t>
+      </w:r>
+      <w:r>
+        <w:rPr>
+          <w:rFonts w:ascii="Times New Roman" w:hAnsi="Times New Roman" w:cs="Times New Roman"/>
+        </w:rPr>
+        <w:t>themselves. Again, the ciphertext should only be a constant size greater than m blocks.</w:t>
+      </w:r>
+      <w:r>
+        <w:rPr>
+          <w:rFonts w:ascii="Times New Roman" w:hAnsi="Times New Roman" w:cs="Times New Roman"/>
+        </w:rPr>
+        <w:t xml:space="preserve"> </w:t>
+      </w:r>
+      <w:r>
+        <w:rPr>
+          <w:rFonts w:ascii="Times New Roman" w:hAnsi="Times New Roman" w:cs="Times New Roman"/>
+        </w:rPr>
+        <w:t>(</w:t>
+      </w:r>
+      <w:r>
+        <w:rPr>
+          <w:rFonts w:ascii="Times New Roman" w:hAnsi="Times New Roman" w:cs="Times New Roman"/>
+        </w:rPr>
+        <w:t>Hint: Pick a random message encryption key to encrypt the message with. Then add</w:t>
+      </w:r>
+      <w:r>
+        <w:rPr>
+          <w:rFonts w:ascii="Times New Roman" w:hAnsi="Times New Roman" w:cs="Times New Roman"/>
+        </w:rPr>
+        <w:t xml:space="preserve"> </w:t>
+      </w:r>
+      <w:r>
+        <w:rPr>
+          <w:rFonts w:ascii="Times New Roman" w:hAnsi="Times New Roman" w:cs="Times New Roman"/>
+        </w:rPr>
+        <w:t>three ciphertext blocks to the ciphertext header.</w:t>
+      </w:r>
+      <w:r>
+        <w:rPr>
+          <w:rFonts w:ascii="Times New Roman" w:hAnsi="Times New Roman" w:cs="Times New Roman"/>
+        </w:rPr>
+        <w:t>)</w:t>
+      </w:r>
+    </w:p>
+    <w:p>
+      <w:pPr>
+        <w:rPr>
+          <w:rFonts w:ascii="Times New Roman" w:hAnsi="Times New Roman" w:cs="Times New Roman"/>
+          <w:color w:val="FF0000"/>
+        </w:rPr>
+      </w:pPr>
+      <w:r>
+        <w:rPr>
+          <w:rFonts w:ascii="Times New Roman" w:hAnsi="Times New Roman" w:cs="Times New Roman"/>
+          <w:color w:val="FF0000"/>
+        </w:rPr>
+        <w:tab/>
+      </w:r>
+      <w:r>
+        <w:rPr>
+          <w:rFonts w:ascii="Times New Roman" w:hAnsi="Times New Roman" w:cs="Times New Roman"/>
+          <w:color w:val="FF0000"/>
+        </w:rPr>
+        <w:t>Like</w:t>
+      </w:r>
+      <w:r>
+        <w:rPr>
+          <w:rFonts w:ascii="Times New Roman" w:hAnsi="Times New Roman" w:cs="Times New Roman"/>
+          <w:color w:val="FF0000"/>
+        </w:rPr>
+        <w:t xml:space="preserve"> the previous question Alice sends a ciphertext m to Bob and Charlie encrypted with Ka. </w:t>
+      </w:r>
+      <w:r>
+        <w:rPr>
+          <w:rFonts w:ascii="Times New Roman" w:hAnsi="Times New Roman" w:cs="Times New Roman"/>
+          <w:color w:val="FF0000"/>
+        </w:rPr>
+        <w:t xml:space="preserve">Now Alice encrypts Ka with a key Ku which is generated by XORing the 2 pre-shared keys Ke = </w:t>
+      </w:r>
+      <w:proofErr w:type="spellStart"/>
+      <w:r>
+        <w:rPr>
+          <w:rFonts w:ascii="Times New Roman" w:hAnsi="Times New Roman" w:cs="Times New Roman"/>
+          <w:color w:val="FF0000"/>
+        </w:rPr>
+        <w:t>Kab</w:t>
+      </w:r>
+      <w:proofErr w:type="spellEnd"/>
+      <w:r>
+        <w:rPr>
+          <w:rFonts w:ascii="Times New Roman" w:hAnsi="Times New Roman" w:cs="Times New Roman"/>
+          <w:color w:val="FF0000"/>
+        </w:rPr>
+        <w:t xml:space="preserve"> XOR Kac. Now </w:t>
+      </w:r>
+      <w:proofErr w:type="gramStart"/>
+      <w:r>
+        <w:rPr>
+          <w:rFonts w:ascii="Times New Roman" w:hAnsi="Times New Roman" w:cs="Times New Roman"/>
+          <w:color w:val="FF0000"/>
+        </w:rPr>
+        <w:t>then</w:t>
+      </w:r>
+      <w:proofErr w:type="gramEnd"/>
+      <w:r>
+        <w:rPr>
+          <w:rFonts w:ascii="Times New Roman" w:hAnsi="Times New Roman" w:cs="Times New Roman"/>
+          <w:color w:val="FF0000"/>
+        </w:rPr>
+        <w:t xml:space="preserve"> a third person has joined the Group (David), Alice will generate 3 cipher keys. These </w:t>
+      </w:r>
+      <w:proofErr w:type="gramStart"/>
+      <w:r>
+        <w:rPr>
+          <w:rFonts w:ascii="Times New Roman" w:hAnsi="Times New Roman" w:cs="Times New Roman"/>
+          <w:color w:val="FF0000"/>
+        </w:rPr>
+        <w:t>being  Ke</w:t>
+      </w:r>
+      <w:proofErr w:type="gramEnd"/>
+      <w:r>
+        <w:rPr>
+          <w:rFonts w:ascii="Times New Roman" w:hAnsi="Times New Roman" w:cs="Times New Roman"/>
+          <w:color w:val="FF0000"/>
+        </w:rPr>
+        <w:t xml:space="preserve"> = </w:t>
+      </w:r>
+      <w:proofErr w:type="spellStart"/>
+      <w:r>
+        <w:rPr>
+          <w:rFonts w:ascii="Times New Roman" w:hAnsi="Times New Roman" w:cs="Times New Roman"/>
+          <w:color w:val="FF0000"/>
+        </w:rPr>
+        <w:t>Kab</w:t>
+      </w:r>
+      <w:proofErr w:type="spellEnd"/>
+      <w:r>
+        <w:rPr>
+          <w:rFonts w:ascii="Times New Roman" w:hAnsi="Times New Roman" w:cs="Times New Roman"/>
+          <w:color w:val="FF0000"/>
+        </w:rPr>
+        <w:t xml:space="preserve"> XOR Kac , Kk = </w:t>
+      </w:r>
+      <w:proofErr w:type="spellStart"/>
+      <w:r>
+        <w:rPr>
+          <w:rFonts w:ascii="Times New Roman" w:hAnsi="Times New Roman" w:cs="Times New Roman"/>
+          <w:color w:val="FF0000"/>
+        </w:rPr>
+        <w:t>Kab</w:t>
+      </w:r>
+      <w:proofErr w:type="spellEnd"/>
+      <w:r>
+        <w:rPr>
+          <w:rFonts w:ascii="Times New Roman" w:hAnsi="Times New Roman" w:cs="Times New Roman"/>
+          <w:color w:val="FF0000"/>
+        </w:rPr>
+        <w:t xml:space="preserve"> XOR Kad , and Kac XOR Kad. This any of the 2 group members to decrypt the messages. </w:t>
+      </w:r>
+    </w:p>
+    <w:p>
+      <w:pPr>
+        <w:rPr>
+          <w:rFonts w:ascii="Times New Roman" w:hAnsi="Times New Roman" w:cs="Times New Roman"/>
+        </w:rPr>
+      </w:pPr>
+    </w:p>
+    <w:p>
+      <w:pPr>
+        <w:autoSpaceDE w:val="0"/>
+        <w:autoSpaceDN w:val="0"/>
+        <w:adjustRightInd w:val="0"/>
+        <w:spacing w:after="0" w:line="240" w:lineRule="auto"/>
+        <w:rPr>
+          <w:rFonts w:ascii="Times New Roman" w:hAnsi="Times New Roman" w:cs="Times New Roman"/>
+        </w:rPr>
+      </w:pPr>
+      <w:r>
+        <w:rPr>
+          <w:rFonts w:ascii="Times New Roman" w:hAnsi="Times New Roman" w:cs="Times New Roman"/>
+        </w:rPr>
+        <w:t>c. How does your solution from part (b) scale as we increase the number of recipients? In other words, suppose Alice has a secret key with each of n recipients and wants to encrypt so that any k out of n recipients can decrypt, but any k-1 cannot. What would be the length of the header as a function of n and k?</w:t>
+      </w:r>
+    </w:p>
+    <w:p>
+      <w:pPr>
+        <w:autoSpaceDE w:val="0"/>
+        <w:autoSpaceDN w:val="0"/>
+        <w:adjustRightInd w:val="0"/>
+        <w:spacing w:after="0" w:line="240" w:lineRule="auto"/>
+        <w:rPr>
+          <w:rFonts w:ascii="Times New Roman" w:hAnsi="Times New Roman" w:cs="Times New Roman"/>
+          <w:color w:val="FF0000"/>
+        </w:rPr>
+      </w:pPr>
+      <w:r>
+        <w:rPr>
+          <w:rFonts w:ascii="Times New Roman" w:hAnsi="Times New Roman" w:cs="Times New Roman"/>
+          <w:color w:val="FF0000"/>
+        </w:rPr>
+        <w:t xml:space="preserve">For a Scaled header size will be </w:t>
+      </w:r>
+      <w:proofErr w:type="gramStart"/>
+      <w:r>
+        <w:rPr>
+          <w:rFonts w:ascii="Times New Roman" w:hAnsi="Times New Roman" w:cs="Times New Roman"/>
+          <w:color w:val="FF0000"/>
+        </w:rPr>
+        <w:t>C( n</w:t>
+      </w:r>
+      <w:proofErr w:type="gramEnd"/>
+      <w:r>
+        <w:rPr>
+          <w:rFonts w:ascii="Times New Roman" w:hAnsi="Times New Roman" w:cs="Times New Roman"/>
+          <w:color w:val="FF0000"/>
+        </w:rPr>
+        <w:t xml:space="preserve">, k) = n!/k!(n-k)! which allows the header to grow the quickest. </w:t>
+      </w:r>
+    </w:p>
+    <w:p>
+      <w:pPr>
+        <w:autoSpaceDE w:val="0"/>
+        <w:autoSpaceDN w:val="0"/>
+        <w:adjustRightInd w:val="0"/>
+        <w:spacing w:after="0" w:line="240" w:lineRule="auto"/>
+        <w:rPr>
+          <w:rFonts w:ascii="Times New Roman" w:hAnsi="Times New Roman" w:cs="Times New Roman"/>
+          <w:color w:val="FF0000"/>
+        </w:rPr>
+      </w:pPr>
+    </w:p>
+    <w:p>
+      <w:pPr>
+        <w:autoSpaceDE w:val="0"/>
+        <w:autoSpaceDN w:val="0"/>
+        <w:adjustRightInd w:val="0"/>
+        <w:spacing w:after="0" w:line="240" w:lineRule="auto"/>
+        <w:rPr>
+          <w:rFonts w:ascii="Times New Roman" w:hAnsi="Times New Roman" w:cs="Times New Roman"/>
+        </w:rPr>
+      </w:pPr>
+    </w:p>
+    <w:p>
+      <w:pPr>
+        <w:autoSpaceDE w:val="0"/>
+        <w:autoSpaceDN w:val="0"/>
+        <w:adjustRightInd w:val="0"/>
+        <w:spacing w:after="0" w:line="240" w:lineRule="auto"/>
+        <w:rPr>
+          <w:rFonts w:ascii="Times New Roman" w:hAnsi="Times New Roman" w:cs="Times New Roman"/>
+        </w:rPr>
+      </w:pPr>
+      <w:r>
+        <w:rPr>
+          <w:rFonts w:ascii="Times New Roman" w:hAnsi="Times New Roman" w:cs="Times New Roman"/>
+          <w:b/>
+        </w:rPr>
+        <w:t>Problem 8</w:t>
+      </w:r>
+      <w:r>
+        <w:rPr>
+          <w:rFonts w:ascii="Times New Roman" w:hAnsi="Times New Roman" w:cs="Times New Roman"/>
+          <w:b/>
+        </w:rPr>
+        <w:t>. (</w:t>
+      </w:r>
+      <w:r>
+        <w:rPr>
+          <w:rFonts w:ascii="Times New Roman" w:hAnsi="Times New Roman" w:cs="Times New Roman"/>
+          <w:b/>
+        </w:rPr>
+        <w:t>6</w:t>
+      </w:r>
+      <w:r>
+        <w:rPr>
+          <w:rFonts w:ascii="Times New Roman" w:hAnsi="Times New Roman" w:cs="Times New Roman"/>
+          <w:b/>
+        </w:rPr>
+        <w:t xml:space="preserve"> pts)</w:t>
+      </w:r>
+      <w:r>
+        <w:rPr>
+          <w:rFonts w:ascii="Times New Roman" w:hAnsi="Times New Roman" w:cs="Times New Roman"/>
+        </w:rPr>
+        <w:t xml:space="preserve"> When using block cipher to encrypt a large message, padding is usually needed. Suppose Dr. Smart has designed a padding scheme, which will append a positive number of bytes of value “</w:t>
+      </w:r>
+      <w:r>
+        <w:rPr>
+          <w:rFonts w:ascii="Times New Roman" w:hAnsi="Times New Roman" w:cs="Times New Roman"/>
+        </w:rPr>
+        <w:t>1010101</w:t>
+      </w:r>
+      <w:r>
+        <w:rPr>
+          <w:rFonts w:ascii="Times New Roman" w:hAnsi="Times New Roman" w:cs="Times New Roman"/>
+        </w:rPr>
+        <w:t>0</w:t>
+      </w:r>
+      <w:r>
+        <w:rPr>
+          <w:rFonts w:ascii="Times New Roman" w:hAnsi="Times New Roman" w:cs="Times New Roman"/>
+        </w:rPr>
+        <w:t>” to the message until the padded message size is a multiple of the block size. Is this a good padding scheme and why?</w:t>
+      </w:r>
+    </w:p>
+    <w:p>
+      <w:pPr>
+        <w:autoSpaceDE w:val="0"/>
+        <w:autoSpaceDN w:val="0"/>
+        <w:adjustRightInd w:val="0"/>
+        <w:spacing w:after="0" w:line="240" w:lineRule="auto"/>
+        <w:rPr>
+          <w:rFonts w:ascii="Times New Roman" w:hAnsi="Times New Roman" w:cs="Times New Roman"/>
+        </w:rPr>
+      </w:pPr>
+    </w:p>
+    <w:p>
+      <w:pPr>
+        <w:autoSpaceDE w:val="0"/>
+        <w:autoSpaceDN w:val="0"/>
+        <w:adjustRightInd w:val="0"/>
+        <w:spacing w:after="0" w:line="240" w:lineRule="auto"/>
+        <w:rPr>
+          <w:rFonts w:ascii="Times New Roman" w:hAnsi="Times New Roman" w:cs="Times New Roman"/>
+          <w:color w:val="FF0000"/>
+        </w:rPr>
+      </w:pPr>
+      <w:r>
+        <w:rPr>
+          <w:rFonts w:ascii="Times New Roman" w:hAnsi="Times New Roman" w:cs="Times New Roman"/>
+          <w:color w:val="FF0000"/>
         </w:rPr>
         <w:lastRenderedPageBreak/>
-        <w:t>only be a constant size greater than m blocks.</w:t>
-      </w:r>
-      <w:r>
-        <w:rPr>
-          <w:rFonts w:ascii="Times New Roman" w:hAnsi="Times New Roman" w:cs="Times New Roman"/>
-        </w:rPr>
-        <w:t xml:space="preserve"> For example, if the message size is 2m blocks, it doesn’t meet this requirement; if the message size is </w:t>
-      </w:r>
-      <w:r>
-        <w:rPr>
-          <w:rFonts w:ascii="Times New Roman" w:hAnsi="Times New Roman" w:cs="Times New Roman"/>
-          <w:strike/>
-          <w:color w:val="FF0000"/>
-        </w:rPr>
-        <w:t>2m+c</w:t>
-      </w:r>
-      <w:r>
-        <w:rPr>
-          <w:rFonts w:ascii="Times New Roman" w:hAnsi="Times New Roman" w:cs="Times New Roman"/>
+        <w:t xml:space="preserve">No, If the sender decides to Pad 10101010 to the message “multiple of the block size” how will the receiver know what is padding and what is message. For </w:t>
+      </w:r>
+      <w:proofErr w:type="gramStart"/>
+      <w:r>
+        <w:rPr>
+          <w:rFonts w:ascii="Times New Roman" w:hAnsi="Times New Roman" w:cs="Times New Roman"/>
+          <w:color w:val="FF0000"/>
+        </w:rPr>
+        <w:t>example</w:t>
+      </w:r>
+      <w:proofErr w:type="gramEnd"/>
+      <w:r>
+        <w:rPr>
+          <w:rFonts w:ascii="Times New Roman" w:hAnsi="Times New Roman" w:cs="Times New Roman"/>
+          <w:color w:val="FF0000"/>
+        </w:rPr>
+        <w:t xml:space="preserve"> if the last bytes of the message contain 10101010 then the receiver would not be able to tell what is pad and what is message. </w:t>
+      </w:r>
+    </w:p>
+    <w:p>
+      <w:pPr>
+        <w:autoSpaceDE w:val="0"/>
+        <w:autoSpaceDN w:val="0"/>
+        <w:adjustRightInd w:val="0"/>
+        <w:spacing w:after="0" w:line="240" w:lineRule="auto"/>
+        <w:rPr>
+          <w:rFonts w:ascii="Times New Roman" w:hAnsi="Times New Roman" w:cs="Times New Roman"/>
+        </w:rPr>
+      </w:pPr>
+      <w:r>
+        <w:rPr>
+          <w:rFonts w:ascii="Times New Roman" w:hAnsi="Times New Roman" w:cs="Times New Roman"/>
+          <w:b/>
+        </w:rPr>
+        <w:t>Problem 9</w:t>
+      </w:r>
+      <w:r>
+        <w:rPr>
+          <w:rFonts w:ascii="Times New Roman" w:hAnsi="Times New Roman" w:cs="Times New Roman"/>
+          <w:b/>
+        </w:rPr>
+        <w:t>.</w:t>
+      </w:r>
+      <w:r>
+        <w:rPr>
+          <w:rFonts w:ascii="Times New Roman" w:hAnsi="Times New Roman" w:cs="Times New Roman"/>
+          <w:b/>
+        </w:rPr>
+        <w:t xml:space="preserve"> (9 pts)</w:t>
+      </w:r>
+      <w:r>
+        <w:rPr>
+          <w:rFonts w:ascii="Times New Roman" w:hAnsi="Times New Roman" w:cs="Times New Roman"/>
+        </w:rPr>
+        <w:t xml:space="preserve"> For block cipher modes, under the ECB mode, if ten consecutive message blocks of the same message are the same, will their ciphertext blocks also be the same? How about in the CBC mode? How about in the Counter mode?</w:t>
+      </w:r>
+    </w:p>
+    <w:p>
+      <w:pPr>
+        <w:pStyle w:val="ListParagraph"/>
+        <w:numPr>
+          <w:ilvl w:val="0"/>
+          <w:numId w:val="3"/>
+        </w:numPr>
+        <w:autoSpaceDE w:val="0"/>
+        <w:autoSpaceDN w:val="0"/>
+        <w:adjustRightInd w:val="0"/>
+        <w:spacing w:after="0" w:line="240" w:lineRule="auto"/>
+        <w:rPr>
+          <w:rFonts w:ascii="Times New Roman" w:hAnsi="Times New Roman" w:cs="Times New Roman"/>
+          <w:color w:val="FF0000"/>
+        </w:rPr>
+      </w:pPr>
+      <w:r>
+        <w:rPr>
+          <w:rFonts w:ascii="Times New Roman" w:hAnsi="Times New Roman" w:cs="Times New Roman"/>
+          <w:color w:val="FF0000"/>
+        </w:rPr>
+        <w:t>For ECB which uses the same key to encrypt each message each of the ciphertext blocks will be the same as the same key is used on each</w:t>
+      </w:r>
+    </w:p>
+    <w:p>
+      <w:pPr>
+        <w:pStyle w:val="ListParagraph"/>
+        <w:numPr>
+          <w:ilvl w:val="0"/>
+          <w:numId w:val="3"/>
+        </w:numPr>
+        <w:autoSpaceDE w:val="0"/>
+        <w:autoSpaceDN w:val="0"/>
+        <w:adjustRightInd w:val="0"/>
+        <w:spacing w:after="0" w:line="240" w:lineRule="auto"/>
+        <w:rPr>
+          <w:rFonts w:ascii="Times New Roman" w:hAnsi="Times New Roman" w:cs="Times New Roman"/>
+          <w:color w:val="FF0000"/>
+        </w:rPr>
+      </w:pPr>
+      <w:r>
+        <w:rPr>
+          <w:rFonts w:ascii="Times New Roman" w:hAnsi="Times New Roman" w:cs="Times New Roman"/>
+          <w:color w:val="FF0000"/>
+        </w:rPr>
+        <w:t xml:space="preserve">For CBC the plaintext is XORed with the cypher text of the previous block, with the initial block being XORed with some vector. This </w:t>
+      </w:r>
+      <w:proofErr w:type="gramStart"/>
+      <w:r>
+        <w:rPr>
+          <w:rFonts w:ascii="Times New Roman" w:hAnsi="Times New Roman" w:cs="Times New Roman"/>
+          <w:color w:val="FF0000"/>
+        </w:rPr>
+        <w:t>leads</w:t>
+      </w:r>
+      <w:proofErr w:type="gramEnd"/>
+      <w:r>
+        <w:rPr>
+          <w:rFonts w:ascii="Times New Roman" w:hAnsi="Times New Roman" w:cs="Times New Roman"/>
+          <w:color w:val="FF0000"/>
+        </w:rPr>
+        <w:t xml:space="preserve"> the assumption that if ten consecutive blocks of the same message were sent, </w:t>
+      </w:r>
+      <w:proofErr w:type="gramStart"/>
+      <w:r>
+        <w:rPr>
+          <w:rFonts w:ascii="Times New Roman" w:hAnsi="Times New Roman" w:cs="Times New Roman"/>
+          <w:color w:val="FF0000"/>
+        </w:rPr>
+        <w:t>all of</w:t>
+      </w:r>
+      <w:proofErr w:type="gramEnd"/>
+      <w:r>
+        <w:rPr>
+          <w:rFonts w:ascii="Times New Roman" w:hAnsi="Times New Roman" w:cs="Times New Roman"/>
+          <w:color w:val="FF0000"/>
+        </w:rPr>
+        <w:t xml:space="preserve"> there cipher blocks would be different. </w:t>
+      </w:r>
+    </w:p>
+    <w:p>
+      <w:pPr>
+        <w:pStyle w:val="ListParagraph"/>
+        <w:numPr>
+          <w:ilvl w:val="0"/>
+          <w:numId w:val="3"/>
+        </w:numPr>
+        <w:autoSpaceDE w:val="0"/>
+        <w:autoSpaceDN w:val="0"/>
+        <w:adjustRightInd w:val="0"/>
+        <w:spacing w:after="0" w:line="240" w:lineRule="auto"/>
+        <w:rPr>
+          <w:rFonts w:ascii="Times New Roman" w:hAnsi="Times New Roman" w:cs="Times New Roman"/>
+          <w:color w:val="FF0000"/>
+        </w:rPr>
+      </w:pPr>
+      <w:r>
+        <w:rPr>
+          <w:rFonts w:ascii="Times New Roman" w:hAnsi="Times New Roman" w:cs="Times New Roman"/>
+          <w:color w:val="FF0000"/>
+        </w:rPr>
+        <w:t xml:space="preserve">For CRT mode a counter is paired with a key to produce a unique key for each block. The plaintext is then XORed with the key to make the </w:t>
+      </w:r>
+      <w:proofErr w:type="gramStart"/>
+      <w:r>
+        <w:rPr>
+          <w:rFonts w:ascii="Times New Roman" w:hAnsi="Times New Roman" w:cs="Times New Roman"/>
+          <w:color w:val="FF0000"/>
+        </w:rPr>
+        <w:t>ciphertext .</w:t>
+      </w:r>
+      <w:proofErr w:type="gramEnd"/>
+      <w:r>
+        <w:rPr>
+          <w:rFonts w:ascii="Times New Roman" w:hAnsi="Times New Roman" w:cs="Times New Roman"/>
+          <w:color w:val="FF0000"/>
         </w:rPr>
         <w:t xml:space="preserve"> </w:t>
       </w:r>
+      <w:proofErr w:type="gramStart"/>
+      <w:r>
+        <w:rPr>
+          <w:rFonts w:ascii="Times New Roman" w:hAnsi="Times New Roman" w:cs="Times New Roman"/>
+          <w:color w:val="FF0000"/>
+        </w:rPr>
+        <w:t>Therefore</w:t>
+      </w:r>
+      <w:proofErr w:type="gramEnd"/>
+      <w:r>
+        <w:rPr>
+          <w:rFonts w:ascii="Times New Roman" w:hAnsi="Times New Roman" w:cs="Times New Roman"/>
+          <w:color w:val="FF0000"/>
+        </w:rPr>
+        <w:t xml:space="preserve"> each of the ciphertext blocks on 10 consecutive messages will be different. </w:t>
+      </w:r>
+    </w:p>
+    <w:p>
+      <w:pPr>
+        <w:autoSpaceDE w:val="0"/>
+        <w:autoSpaceDN w:val="0"/>
+        <w:adjustRightInd w:val="0"/>
+        <w:spacing w:after="0" w:line="240" w:lineRule="auto"/>
+        <w:rPr>
+          <w:rFonts w:ascii="Times New Roman" w:hAnsi="Times New Roman" w:cs="Times New Roman"/>
+        </w:rPr>
+      </w:pPr>
+    </w:p>
+    <w:p>
+      <w:pPr>
+        <w:autoSpaceDE w:val="0"/>
+        <w:autoSpaceDN w:val="0"/>
+        <w:adjustRightInd w:val="0"/>
+        <w:spacing w:after="0" w:line="240" w:lineRule="auto"/>
+        <w:rPr>
+          <w:rFonts w:ascii="Times New Roman" w:hAnsi="Times New Roman" w:cs="Times New Roman"/>
+        </w:rPr>
+      </w:pPr>
+      <w:r>
+        <w:rPr>
+          <w:rFonts w:ascii="Times New Roman" w:hAnsi="Times New Roman" w:cs="Times New Roman"/>
+          <w:b/>
+        </w:rPr>
+        <w:t>Problem 10</w:t>
+      </w:r>
+      <w:r>
+        <w:rPr>
+          <w:rFonts w:ascii="Times New Roman" w:hAnsi="Times New Roman" w:cs="Times New Roman"/>
+          <w:b/>
+        </w:rPr>
+        <w:t>.</w:t>
+      </w:r>
+      <w:r>
+        <w:rPr>
+          <w:rFonts w:ascii="Times New Roman" w:hAnsi="Times New Roman" w:cs="Times New Roman"/>
+          <w:b/>
+        </w:rPr>
+        <w:t xml:space="preserve"> (10</w:t>
+      </w:r>
+      <w:r>
+        <w:rPr>
+          <w:rFonts w:ascii="Times New Roman" w:hAnsi="Times New Roman" w:cs="Times New Roman"/>
+          <w:b/>
+        </w:rPr>
+        <w:t xml:space="preserve"> pts)</w:t>
+      </w:r>
+      <w:r>
+        <w:rPr>
+          <w:rFonts w:ascii="Times New Roman" w:hAnsi="Times New Roman" w:cs="Times New Roman"/>
+        </w:rPr>
+        <w:t xml:space="preserve"> For</w:t>
+      </w:r>
+      <w:r>
+        <w:rPr>
+          <w:rFonts w:ascii="Times New Roman" w:hAnsi="Times New Roman" w:cs="Times New Roman"/>
+        </w:rPr>
+        <w:t xml:space="preserve"> the CBC mode</w:t>
+      </w:r>
+      <w:r>
+        <w:rPr>
+          <w:rFonts w:ascii="Times New Roman" w:hAnsi="Times New Roman" w:cs="Times New Roman"/>
+        </w:rPr>
+        <w:t>:</w:t>
+      </w:r>
+      <w:r>
+        <w:rPr>
+          <w:rFonts w:ascii="Times New Roman" w:hAnsi="Times New Roman" w:cs="Times New Roman"/>
+        </w:rPr>
+        <w:t xml:space="preserve"> (1) </w:t>
+      </w:r>
+      <w:r>
+        <w:rPr>
+          <w:rFonts w:ascii="Times New Roman" w:hAnsi="Times New Roman" w:cs="Times New Roman"/>
+        </w:rPr>
+        <w:t>I</w:t>
+      </w:r>
+      <w:r>
+        <w:rPr>
+          <w:rFonts w:ascii="Times New Roman" w:hAnsi="Times New Roman" w:cs="Times New Roman"/>
+        </w:rPr>
+        <w:t xml:space="preserve">f one IV value is used to encrypt two messages, what will be the problem? (2) </w:t>
+      </w:r>
+      <w:r>
+        <w:rPr>
+          <w:rFonts w:ascii="Times New Roman" w:hAnsi="Times New Roman" w:cs="Times New Roman"/>
+        </w:rPr>
+        <w:t xml:space="preserve">Suppose a message is divided into five message blocks. </w:t>
+      </w:r>
+      <w:r>
+        <w:rPr>
+          <w:rFonts w:ascii="Times New Roman" w:hAnsi="Times New Roman" w:cs="Times New Roman"/>
+        </w:rPr>
+        <w:t xml:space="preserve">If </w:t>
+      </w:r>
+      <w:r>
+        <w:rPr>
+          <w:rFonts w:ascii="Times New Roman" w:hAnsi="Times New Roman" w:cs="Times New Roman"/>
+        </w:rPr>
+        <w:t>the third ciphertext block</w:t>
+      </w:r>
+      <w:r>
+        <w:rPr>
+          <w:rFonts w:ascii="Times New Roman" w:hAnsi="Times New Roman" w:cs="Times New Roman"/>
+        </w:rPr>
+        <w:t xml:space="preserve"> </w:t>
+      </w:r>
+      <w:r>
+        <w:rPr>
+          <w:rFonts w:ascii="Times New Roman" w:hAnsi="Times New Roman" w:cs="Times New Roman"/>
+        </w:rPr>
+        <w:t>is modified during transit, which blocks can the receive</w:t>
+      </w:r>
+      <w:r>
+        <w:rPr>
+          <w:rFonts w:ascii="Times New Roman" w:hAnsi="Times New Roman" w:cs="Times New Roman"/>
+        </w:rPr>
+        <w:t>r</w:t>
+      </w:r>
+      <w:r>
+        <w:rPr>
+          <w:rFonts w:ascii="Times New Roman" w:hAnsi="Times New Roman" w:cs="Times New Roman"/>
+        </w:rPr>
+        <w:t xml:space="preserve"> correctly decrypt and which not?</w:t>
+      </w:r>
+    </w:p>
+    <w:p>
+      <w:pPr>
+        <w:autoSpaceDE w:val="0"/>
+        <w:autoSpaceDN w:val="0"/>
+        <w:adjustRightInd w:val="0"/>
+        <w:spacing w:after="0" w:line="240" w:lineRule="auto"/>
+        <w:rPr>
+          <w:rFonts w:ascii="Times New Roman" w:hAnsi="Times New Roman" w:cs="Times New Roman"/>
+        </w:rPr>
+      </w:pPr>
+    </w:p>
+    <w:p>
+      <w:pPr>
+        <w:pStyle w:val="ListParagraph"/>
+        <w:numPr>
+          <w:ilvl w:val="0"/>
+          <w:numId w:val="4"/>
+        </w:numPr>
+        <w:autoSpaceDE w:val="0"/>
+        <w:autoSpaceDN w:val="0"/>
+        <w:adjustRightInd w:val="0"/>
+        <w:spacing w:after="0" w:line="240" w:lineRule="auto"/>
+        <w:rPr>
+          <w:rFonts w:ascii="Times New Roman" w:hAnsi="Times New Roman" w:cs="Times New Roman"/>
+          <w:color w:val="FF0000"/>
+        </w:rPr>
+      </w:pPr>
+      <w:r>
+        <w:rPr>
+          <w:rFonts w:ascii="Times New Roman" w:hAnsi="Times New Roman" w:cs="Times New Roman"/>
+          <w:color w:val="FF0000"/>
+        </w:rPr>
+        <w:t xml:space="preserve">If </w:t>
+      </w:r>
+      <w:r>
+        <w:rPr>
+          <w:rFonts w:ascii="Times New Roman" w:hAnsi="Times New Roman" w:cs="Times New Roman"/>
+          <w:color w:val="FF0000"/>
+        </w:rPr>
+        <w:t xml:space="preserve">the same IV is used to encrypt two different messages identical plaintext blocks will produce the same ciphertext blocks, thereby allowing a hacker to derive which parts of the plaintext are identical. </w:t>
+      </w:r>
+    </w:p>
+    <w:p>
+      <w:pPr>
+        <w:pStyle w:val="ListParagraph"/>
+        <w:numPr>
+          <w:ilvl w:val="0"/>
+          <w:numId w:val="4"/>
+        </w:numPr>
+        <w:autoSpaceDE w:val="0"/>
+        <w:autoSpaceDN w:val="0"/>
+        <w:adjustRightInd w:val="0"/>
+        <w:spacing w:after="0" w:line="240" w:lineRule="auto"/>
+        <w:rPr>
+          <w:rFonts w:ascii="Times New Roman" w:hAnsi="Times New Roman" w:cs="Times New Roman"/>
+          <w:color w:val="FF0000"/>
+        </w:rPr>
+      </w:pPr>
+      <w:r>
+        <w:rPr>
+          <w:rFonts w:ascii="Times New Roman" w:hAnsi="Times New Roman" w:cs="Times New Roman"/>
+          <w:color w:val="FF0000"/>
+        </w:rPr>
+        <w:t>If the 3</w:t>
+      </w:r>
+      <w:r>
+        <w:rPr>
+          <w:rFonts w:ascii="Times New Roman" w:hAnsi="Times New Roman" w:cs="Times New Roman"/>
+          <w:color w:val="FF0000"/>
+          <w:vertAlign w:val="superscript"/>
+        </w:rPr>
+        <w:t>rd</w:t>
+      </w:r>
+      <w:r>
+        <w:rPr>
+          <w:rFonts w:ascii="Times New Roman" w:hAnsi="Times New Roman" w:cs="Times New Roman"/>
+          <w:color w:val="FF0000"/>
+        </w:rPr>
+        <w:t xml:space="preserve"> ciphertext block has been </w:t>
+      </w:r>
+      <w:proofErr w:type="gramStart"/>
+      <w:r>
+        <w:rPr>
+          <w:rFonts w:ascii="Times New Roman" w:hAnsi="Times New Roman" w:cs="Times New Roman"/>
+          <w:color w:val="FF0000"/>
+        </w:rPr>
+        <w:t>modified</w:t>
+      </w:r>
+      <w:proofErr w:type="gramEnd"/>
+      <w:r>
+        <w:rPr>
+          <w:rFonts w:ascii="Times New Roman" w:hAnsi="Times New Roman" w:cs="Times New Roman"/>
+          <w:color w:val="FF0000"/>
+        </w:rPr>
+        <w:t xml:space="preserve"> then the Third and Fourth blocks would be corrupted. This is due to the Third Block already being corrupted, and the Fourth block depending on the Third Block it is corrupted. Leaving the First, Second, and Fifth blocks uncorrupted. </w:t>
+      </w:r>
+    </w:p>
+    <w:p>
+      <w:pPr>
+        <w:autoSpaceDE w:val="0"/>
+        <w:autoSpaceDN w:val="0"/>
+        <w:adjustRightInd w:val="0"/>
+        <w:spacing w:after="0" w:line="240" w:lineRule="auto"/>
+        <w:rPr>
+          <w:rFonts w:ascii="Times New Roman" w:hAnsi="Times New Roman" w:cs="Times New Roman"/>
+        </w:rPr>
+      </w:pPr>
+    </w:p>
+    <w:p>
+      <w:pPr>
+        <w:autoSpaceDE w:val="0"/>
+        <w:autoSpaceDN w:val="0"/>
+        <w:adjustRightInd w:val="0"/>
+        <w:spacing w:after="0" w:line="240" w:lineRule="auto"/>
+        <w:rPr>
+          <w:rFonts w:ascii="Times New Roman" w:hAnsi="Times New Roman" w:cs="Times New Roman"/>
+        </w:rPr>
+      </w:pPr>
+      <w:r>
+        <w:rPr>
+          <w:rFonts w:ascii="Times New Roman" w:hAnsi="Times New Roman" w:cs="Times New Roman"/>
+          <w:b/>
+        </w:rPr>
+        <w:t>Problem 11</w:t>
+      </w:r>
+      <w:r>
+        <w:rPr>
+          <w:rFonts w:ascii="Times New Roman" w:hAnsi="Times New Roman" w:cs="Times New Roman"/>
+          <w:b/>
+        </w:rPr>
+        <w:t>.</w:t>
+      </w:r>
+      <w:r>
+        <w:rPr>
+          <w:rFonts w:ascii="Times New Roman" w:hAnsi="Times New Roman" w:cs="Times New Roman"/>
+          <w:b/>
+        </w:rPr>
+        <w:t xml:space="preserve"> (10</w:t>
+      </w:r>
+      <w:r>
+        <w:rPr>
+          <w:rFonts w:ascii="Times New Roman" w:hAnsi="Times New Roman" w:cs="Times New Roman"/>
+          <w:b/>
+        </w:rPr>
+        <w:t xml:space="preserve"> pts)</w:t>
+      </w:r>
+      <w:r>
+        <w:rPr>
+          <w:rFonts w:ascii="Times New Roman" w:hAnsi="Times New Roman" w:cs="Times New Roman"/>
+        </w:rPr>
+        <w:t xml:space="preserve"> For</w:t>
+      </w:r>
+      <w:r>
+        <w:rPr>
+          <w:rFonts w:ascii="Times New Roman" w:hAnsi="Times New Roman" w:cs="Times New Roman"/>
+        </w:rPr>
+        <w:t xml:space="preserve"> the Counter mode, suppose a message is divided into five message blocks. (1) If the nonce </w:t>
+      </w:r>
+      <w:r>
+        <w:rPr>
+          <w:rFonts w:ascii="Times New Roman" w:hAnsi="Times New Roman" w:cs="Times New Roman"/>
+        </w:rPr>
+        <w:t xml:space="preserve">part of the counter </w:t>
+      </w:r>
+      <w:r>
+        <w:rPr>
+          <w:rFonts w:ascii="Times New Roman" w:hAnsi="Times New Roman" w:cs="Times New Roman"/>
+        </w:rPr>
+        <w:t>is modified during transit, which blocks can the receiver correctly decrypt and which not? (2) If the third ciphertext block is modified during transit, which blocks can the receiver correctly decrypt and which not?</w:t>
+      </w:r>
+    </w:p>
+    <w:p>
+      <w:pPr>
+        <w:autoSpaceDE w:val="0"/>
+        <w:autoSpaceDN w:val="0"/>
+        <w:adjustRightInd w:val="0"/>
+        <w:spacing w:after="0" w:line="240" w:lineRule="auto"/>
+        <w:rPr>
+          <w:rFonts w:ascii="Times New Roman" w:hAnsi="Times New Roman" w:cs="Times New Roman"/>
+        </w:rPr>
+      </w:pPr>
+    </w:p>
+    <w:p>
+      <w:pPr>
+        <w:pStyle w:val="ListParagraph"/>
+        <w:numPr>
+          <w:ilvl w:val="0"/>
+          <w:numId w:val="5"/>
+        </w:numPr>
+        <w:autoSpaceDE w:val="0"/>
+        <w:autoSpaceDN w:val="0"/>
+        <w:adjustRightInd w:val="0"/>
+        <w:spacing w:after="0" w:line="240" w:lineRule="auto"/>
+        <w:rPr>
+          <w:rFonts w:ascii="Times New Roman" w:hAnsi="Times New Roman" w:cs="Times New Roman"/>
+          <w:color w:val="FF0000"/>
+        </w:rPr>
+      </w:pPr>
+      <w:r>
+        <w:rPr>
+          <w:rFonts w:ascii="Times New Roman" w:hAnsi="Times New Roman" w:cs="Times New Roman"/>
+          <w:color w:val="FF0000"/>
+        </w:rPr>
+        <w:t xml:space="preserve">If the Nonce is corrupted, then the keystream generated at encryption will differ than the new keystream generated by the new Nonce. </w:t>
+      </w:r>
+    </w:p>
+    <w:p>
+      <w:pPr>
+        <w:pStyle w:val="ListParagraph"/>
+        <w:numPr>
+          <w:ilvl w:val="0"/>
+          <w:numId w:val="5"/>
+        </w:numPr>
+        <w:autoSpaceDE w:val="0"/>
+        <w:autoSpaceDN w:val="0"/>
+        <w:adjustRightInd w:val="0"/>
+        <w:spacing w:after="0" w:line="240" w:lineRule="auto"/>
+        <w:rPr>
+          <w:rFonts w:ascii="Times New Roman" w:hAnsi="Times New Roman" w:cs="Times New Roman"/>
+          <w:color w:val="FF0000"/>
+        </w:rPr>
+      </w:pPr>
+      <w:r>
+        <w:rPr>
+          <w:rFonts w:ascii="Times New Roman" w:hAnsi="Times New Roman" w:cs="Times New Roman"/>
+          <w:color w:val="FF0000"/>
+        </w:rPr>
+        <w:t>For the cyphertext block 3 being modified is modified then only the 3</w:t>
+      </w:r>
+      <w:r>
+        <w:rPr>
+          <w:rFonts w:ascii="Times New Roman" w:hAnsi="Times New Roman" w:cs="Times New Roman"/>
+          <w:color w:val="FF0000"/>
+          <w:vertAlign w:val="superscript"/>
+        </w:rPr>
+        <w:t>rd</w:t>
+      </w:r>
+      <w:r>
+        <w:rPr>
+          <w:rFonts w:ascii="Times New Roman" w:hAnsi="Times New Roman" w:cs="Times New Roman"/>
+          <w:color w:val="FF0000"/>
+        </w:rPr>
+        <w:t xml:space="preserve"> plaintext block will be incorrectly decrypted, the rest will be successfully decrypted. </w:t>
+      </w:r>
+    </w:p>
+    <w:p>
+      <w:pPr>
+        <w:autoSpaceDE w:val="0"/>
+        <w:autoSpaceDN w:val="0"/>
+        <w:adjustRightInd w:val="0"/>
+        <w:spacing w:after="0" w:line="240" w:lineRule="auto"/>
+        <w:rPr>
+          <w:rFonts w:ascii="Times New Roman" w:hAnsi="Times New Roman" w:cs="Times New Roman"/>
+        </w:rPr>
+      </w:pPr>
+    </w:p>
+    <w:p>
+      <w:pPr>
+        <w:autoSpaceDE w:val="0"/>
+        <w:autoSpaceDN w:val="0"/>
+        <w:adjustRightInd w:val="0"/>
+        <w:spacing w:after="0" w:line="240" w:lineRule="auto"/>
+        <w:rPr>
+          <w:rFonts w:ascii="Times New Roman" w:hAnsi="Times New Roman" w:cs="Times New Roman"/>
+        </w:rPr>
+      </w:pPr>
+      <w:r>
+        <w:rPr>
+          <w:rFonts w:ascii="Times New Roman" w:hAnsi="Times New Roman" w:cs="Times New Roman"/>
+          <w:b/>
+        </w:rPr>
+        <w:t xml:space="preserve">Problem </w:t>
+      </w:r>
+      <w:r>
+        <w:rPr>
+          <w:rFonts w:ascii="Times New Roman" w:hAnsi="Times New Roman" w:cs="Times New Roman"/>
+          <w:b/>
+        </w:rPr>
+        <w:t>1</w:t>
+      </w:r>
+      <w:r>
+        <w:rPr>
+          <w:rFonts w:ascii="Times New Roman" w:hAnsi="Times New Roman" w:cs="Times New Roman"/>
+          <w:b/>
+        </w:rPr>
+        <w:t>2</w:t>
+      </w:r>
+      <w:r>
+        <w:rPr>
+          <w:rFonts w:ascii="Times New Roman" w:hAnsi="Times New Roman" w:cs="Times New Roman"/>
+          <w:b/>
+        </w:rPr>
+        <w:t>.</w:t>
+      </w:r>
+      <w:r>
+        <w:rPr>
+          <w:rFonts w:ascii="Times New Roman" w:hAnsi="Times New Roman" w:cs="Times New Roman"/>
+        </w:rPr>
+        <w:t xml:space="preserve"> </w:t>
+      </w:r>
+      <w:r>
+        <w:rPr>
+          <w:rFonts w:ascii="Times New Roman" w:hAnsi="Times New Roman" w:cs="Times New Roman"/>
+          <w:b/>
+        </w:rPr>
+        <w:t>(</w:t>
+      </w:r>
+      <w:r>
+        <w:rPr>
+          <w:rFonts w:ascii="Times New Roman" w:hAnsi="Times New Roman" w:cs="Times New Roman"/>
+          <w:b/>
+        </w:rPr>
+        <w:t>10</w:t>
+      </w:r>
+      <w:r>
+        <w:rPr>
+          <w:rFonts w:ascii="Times New Roman" w:hAnsi="Times New Roman" w:cs="Times New Roman"/>
+          <w:b/>
+        </w:rPr>
+        <w:t xml:space="preserve"> pts)</w:t>
+      </w:r>
+      <w:r>
+        <w:rPr>
+          <w:rFonts w:ascii="Times New Roman" w:hAnsi="Times New Roman" w:cs="Times New Roman"/>
+        </w:rPr>
+        <w:t xml:space="preserve"> Suppose public-key cryptography </w:t>
+      </w:r>
+      <w:r>
+        <w:rPr>
+          <w:rFonts w:ascii="Times New Roman" w:hAnsi="Times New Roman" w:cs="Times New Roman"/>
+        </w:rPr>
+        <w:t>is</w:t>
+      </w:r>
+      <w:r>
+        <w:rPr>
+          <w:rFonts w:ascii="Times New Roman" w:hAnsi="Times New Roman" w:cs="Times New Roman"/>
+        </w:rPr>
+        <w:t xml:space="preserve"> </w:t>
+      </w:r>
+      <w:r>
+        <w:rPr>
+          <w:rFonts w:ascii="Times New Roman" w:hAnsi="Times New Roman" w:cs="Times New Roman"/>
+        </w:rPr>
+        <w:t xml:space="preserve">used to encrypt the communications between Alice and Bob. Alice’s public key is </w:t>
+      </w:r>
       <w:proofErr w:type="spellStart"/>
       <w:r>
         <w:rPr>
           <w:rFonts w:ascii="Times New Roman" w:hAnsi="Times New Roman" w:cs="Times New Roman"/>
-          <w:color w:val="0000FF"/>
-        </w:rPr>
-        <w:t>m+c</w:t>
+        </w:rPr>
+        <w:t>e</w:t>
+      </w:r>
+      <w:r>
+        <w:rPr>
+          <w:rFonts w:ascii="Times New Roman" w:hAnsi="Times New Roman" w:cs="Times New Roman"/>
+          <w:vertAlign w:val="subscript"/>
+        </w:rPr>
+        <w:t>A</w:t>
       </w:r>
       <w:proofErr w:type="spellEnd"/>
       <w:r>
         <w:rPr>
           <w:rFonts w:ascii="Times New Roman" w:hAnsi="Times New Roman" w:cs="Times New Roman"/>
         </w:rPr>
-        <w:t xml:space="preserve"> blocks where c is a constant, it meets this requirement.</w:t>
-      </w:r>
-      <w:r>
-        <w:rPr>
-          <w:rFonts w:ascii="Times New Roman" w:hAnsi="Times New Roman" w:cs="Times New Roman"/>
-        </w:rPr>
-        <w:t xml:space="preserve"> You</w:t>
-      </w:r>
-      <w:r>
-        <w:rPr>
-          <w:rFonts w:ascii="Times New Roman" w:hAnsi="Times New Roman" w:cs="Times New Roman"/>
-        </w:rPr>
-        <w:t xml:space="preserve"> </w:t>
-      </w:r>
-      <w:r>
-        <w:rPr>
-          <w:rFonts w:ascii="Times New Roman" w:hAnsi="Times New Roman" w:cs="Times New Roman"/>
-        </w:rPr>
-        <w:t>may assume that Bob and Charlie have a pre-established secret channel on which to</w:t>
-      </w:r>
-      <w:r>
-        <w:rPr>
-          <w:rFonts w:ascii="Times New Roman" w:hAnsi="Times New Roman" w:cs="Times New Roman"/>
-        </w:rPr>
-        <w:t xml:space="preserve"> </w:t>
-      </w:r>
-      <w:r>
-        <w:rPr>
-          <w:rFonts w:ascii="Times New Roman" w:hAnsi="Times New Roman" w:cs="Times New Roman"/>
-        </w:rPr>
-        <w:t>communicate.</w:t>
-      </w:r>
-    </w:p>
-    <w:p>
-      <w:pPr>
-        <w:rPr>
-          <w:rFonts w:ascii="Times New Roman" w:hAnsi="Times New Roman" w:cs="Times New Roman"/>
-        </w:rPr>
-      </w:pPr>
-      <w:r>
-        <w:rPr>
-          <w:rFonts w:ascii="Times New Roman" w:hAnsi="Times New Roman" w:cs="Times New Roman"/>
-        </w:rPr>
-        <w:t>b. Now, suppose Alice shares a block cipher key, K</w:t>
+        <w:t xml:space="preserve">, private key is </w:t>
+      </w:r>
+      <w:proofErr w:type="spellStart"/>
+      <w:r>
+        <w:rPr>
+          <w:rFonts w:ascii="Times New Roman" w:hAnsi="Times New Roman" w:cs="Times New Roman"/>
+        </w:rPr>
+        <w:t>d</w:t>
       </w:r>
       <w:r>
         <w:rPr>
           <w:rFonts w:ascii="Times New Roman" w:hAnsi="Times New Roman" w:cs="Times New Roman"/>
           <w:vertAlign w:val="subscript"/>
         </w:rPr>
-        <w:t>AB</w:t>
-      </w:r>
-      <w:r>
-        <w:rPr>
-          <w:rFonts w:ascii="Times New Roman" w:hAnsi="Times New Roman" w:cs="Times New Roman"/>
-        </w:rPr>
-        <w:t xml:space="preserve"> with Bob, a block cipher key K</w:t>
+        <w:t>A</w:t>
+      </w:r>
+      <w:proofErr w:type="spellEnd"/>
+      <w:r>
+        <w:rPr>
+          <w:rFonts w:ascii="Times New Roman" w:hAnsi="Times New Roman" w:cs="Times New Roman"/>
+        </w:rPr>
+        <w:t xml:space="preserve">; Bob’s public key is </w:t>
+      </w:r>
+      <w:proofErr w:type="spellStart"/>
+      <w:r>
+        <w:rPr>
+          <w:rFonts w:ascii="Times New Roman" w:hAnsi="Times New Roman" w:cs="Times New Roman"/>
+        </w:rPr>
+        <w:t>e</w:t>
       </w:r>
       <w:r>
         <w:rPr>
           <w:rFonts w:ascii="Times New Roman" w:hAnsi="Times New Roman" w:cs="Times New Roman"/>
           <w:vertAlign w:val="subscript"/>
         </w:rPr>
-        <w:t>AC</w:t>
-      </w:r>
-      <w:r>
-        <w:rPr>
-          <w:rFonts w:ascii="Times New Roman" w:hAnsi="Times New Roman" w:cs="Times New Roman"/>
-        </w:rPr>
-        <w:t xml:space="preserve"> </w:t>
-      </w:r>
-      <w:r>
-        <w:rPr>
-          <w:rFonts w:ascii="Times New Roman" w:hAnsi="Times New Roman" w:cs="Times New Roman"/>
-        </w:rPr>
-        <w:t>with Charlie, and a block cipher key K</w:t>
+        <w:t>B</w:t>
+      </w:r>
+      <w:proofErr w:type="spellEnd"/>
+      <w:r>
+        <w:rPr>
+          <w:rFonts w:ascii="Times New Roman" w:hAnsi="Times New Roman" w:cs="Times New Roman"/>
+        </w:rPr>
+        <w:t xml:space="preserve">, private key is </w:t>
+      </w:r>
+      <w:proofErr w:type="spellStart"/>
+      <w:r>
+        <w:rPr>
+          <w:rFonts w:ascii="Times New Roman" w:hAnsi="Times New Roman" w:cs="Times New Roman"/>
+        </w:rPr>
+        <w:t>d</w:t>
       </w:r>
       <w:r>
         <w:rPr>
           <w:rFonts w:ascii="Times New Roman" w:hAnsi="Times New Roman" w:cs="Times New Roman"/>
           <w:vertAlign w:val="subscript"/>
         </w:rPr>
-        <w:t>AD</w:t>
-      </w:r>
-      <w:r>
-        <w:rPr>
-          <w:rFonts w:ascii="Times New Roman" w:hAnsi="Times New Roman" w:cs="Times New Roman"/>
-        </w:rPr>
-        <w:t xml:space="preserve"> with David. Describe a method for Alice to</w:t>
-      </w:r>
-      <w:r>
-        <w:rPr>
-          <w:rFonts w:ascii="Times New Roman" w:hAnsi="Times New Roman" w:cs="Times New Roman"/>
-        </w:rPr>
-        <w:t xml:space="preserve"> </w:t>
-      </w:r>
-      <w:r>
-        <w:rPr>
-          <w:rFonts w:ascii="Times New Roman" w:hAnsi="Times New Roman" w:cs="Times New Roman"/>
-        </w:rPr>
-        <w:t>encrypt an m-block message such that any two of Bob, Charlie, and David can decrypt</w:t>
-      </w:r>
-      <w:r>
-        <w:rPr>
-          <w:rFonts w:ascii="Times New Roman" w:hAnsi="Times New Roman" w:cs="Times New Roman"/>
-        </w:rPr>
-        <w:t xml:space="preserve"> </w:t>
-      </w:r>
-      <w:r>
-        <w:rPr>
-          <w:rFonts w:ascii="Times New Roman" w:hAnsi="Times New Roman" w:cs="Times New Roman"/>
-        </w:rPr>
-        <w:t>(for example, Bob and Charlie can decrypt), but none of them can decrypt the message</w:t>
-      </w:r>
-      <w:r>
-        <w:rPr>
-          <w:rFonts w:ascii="Times New Roman" w:hAnsi="Times New Roman" w:cs="Times New Roman"/>
-        </w:rPr>
-        <w:t xml:space="preserve"> </w:t>
-      </w:r>
-      <w:r>
-        <w:rPr>
-          <w:rFonts w:ascii="Times New Roman" w:hAnsi="Times New Roman" w:cs="Times New Roman"/>
-        </w:rPr>
-        <w:t>themselves. Again, the ciphertext should only be a constant size greater than m blocks.</w:t>
-      </w:r>
-      <w:r>
-        <w:rPr>
-          <w:rFonts w:ascii="Times New Roman" w:hAnsi="Times New Roman" w:cs="Times New Roman"/>
-        </w:rPr>
-        <w:t xml:space="preserve"> </w:t>
-      </w:r>
-      <w:r>
-        <w:rPr>
-          <w:rFonts w:ascii="Times New Roman" w:hAnsi="Times New Roman" w:cs="Times New Roman"/>
-        </w:rPr>
-        <w:t>(</w:t>
-      </w:r>
-      <w:r>
-        <w:rPr>
-          <w:rFonts w:ascii="Times New Roman" w:hAnsi="Times New Roman" w:cs="Times New Roman"/>
-        </w:rPr>
-        <w:t>Hint: Pick a random message encryption key to encrypt the message with. Then add</w:t>
-      </w:r>
-      <w:r>
-        <w:rPr>
-          <w:rFonts w:ascii="Times New Roman" w:hAnsi="Times New Roman" w:cs="Times New Roman"/>
-        </w:rPr>
-        <w:t xml:space="preserve"> </w:t>
-      </w:r>
-      <w:r>
-        <w:rPr>
-          <w:rFonts w:ascii="Times New Roman" w:hAnsi="Times New Roman" w:cs="Times New Roman"/>
-        </w:rPr>
-        <w:t>three ciphertext blocks to the ciphertext header.</w:t>
-      </w:r>
-      <w:r>
-        <w:rPr>
-          <w:rFonts w:ascii="Times New Roman" w:hAnsi="Times New Roman" w:cs="Times New Roman"/>
-        </w:rPr>
-        <w:t>)</w:t>
-      </w:r>
-    </w:p>
-    <w:p>
-      <w:pPr>
-        <w:autoSpaceDE w:val="0"/>
-        <w:autoSpaceDN w:val="0"/>
-        <w:adjustRightInd w:val="0"/>
-        <w:spacing w:after="0" w:line="240" w:lineRule="auto"/>
-        <w:rPr>
-          <w:rFonts w:ascii="Times New Roman" w:hAnsi="Times New Roman" w:cs="Times New Roman"/>
-        </w:rPr>
-      </w:pPr>
-      <w:r>
-        <w:rPr>
-          <w:rFonts w:ascii="Times New Roman" w:hAnsi="Times New Roman" w:cs="Times New Roman"/>
-        </w:rPr>
-        <w:t>c. How does your solution from part (b) scale as we increase the number of recipients? In other words, suppose Alice has a secret key with each of n recipients and wants to encrypt so that any k out of n recipients can decrypt, but any k-1 cannot. What would be the length of the header as a function of n and k?</w:t>
-      </w:r>
-    </w:p>
-    <w:p>
-      <w:pPr>
-        <w:autoSpaceDE w:val="0"/>
-        <w:autoSpaceDN w:val="0"/>
-        <w:adjustRightInd w:val="0"/>
-        <w:spacing w:after="0" w:line="240" w:lineRule="auto"/>
-        <w:rPr>
-          <w:rFonts w:ascii="Times New Roman" w:hAnsi="Times New Roman" w:cs="Times New Roman"/>
-        </w:rPr>
-      </w:pPr>
-    </w:p>
-    <w:p>
-      <w:pPr>
-        <w:autoSpaceDE w:val="0"/>
-        <w:autoSpaceDN w:val="0"/>
-        <w:adjustRightInd w:val="0"/>
-        <w:spacing w:after="0" w:line="240" w:lineRule="auto"/>
-        <w:rPr>
-          <w:rFonts w:ascii="Times New Roman" w:hAnsi="Times New Roman" w:cs="Times New Roman"/>
-        </w:rPr>
-      </w:pPr>
-      <w:r>
-        <w:rPr>
-          <w:rFonts w:ascii="Times New Roman" w:hAnsi="Times New Roman" w:cs="Times New Roman"/>
-          <w:b/>
-        </w:rPr>
-        <w:t>Problem 8</w:t>
-      </w:r>
-      <w:r>
-        <w:rPr>
-          <w:rFonts w:ascii="Times New Roman" w:hAnsi="Times New Roman" w:cs="Times New Roman"/>
-          <w:b/>
-        </w:rPr>
-        <w:t>. (</w:t>
-      </w:r>
-      <w:r>
-        <w:rPr>
-          <w:rFonts w:ascii="Times New Roman" w:hAnsi="Times New Roman" w:cs="Times New Roman"/>
-          <w:b/>
-        </w:rPr>
-        <w:t>6</w:t>
-      </w:r>
-      <w:r>
-        <w:rPr>
-          <w:rFonts w:ascii="Times New Roman" w:hAnsi="Times New Roman" w:cs="Times New Roman"/>
-          <w:b/>
-        </w:rPr>
-        <w:t xml:space="preserve"> pts)</w:t>
-      </w:r>
-      <w:r>
-        <w:rPr>
-          <w:rFonts w:ascii="Times New Roman" w:hAnsi="Times New Roman" w:cs="Times New Roman"/>
-        </w:rPr>
-        <w:t xml:space="preserve"> When using block cipher to encrypt a large message, padding is usually needed. Suppose Dr. Smart has designed a padding scheme, which will append a positive number of bytes of value “</w:t>
-      </w:r>
-      <w:r>
-        <w:rPr>
-          <w:rFonts w:ascii="Times New Roman" w:hAnsi="Times New Roman" w:cs="Times New Roman"/>
-        </w:rPr>
-        <w:t>1010101</w:t>
-      </w:r>
-      <w:r>
-        <w:rPr>
-          <w:rFonts w:ascii="Times New Roman" w:hAnsi="Times New Roman" w:cs="Times New Roman"/>
-        </w:rPr>
-        <w:t>0</w:t>
-      </w:r>
-      <w:r>
-        <w:rPr>
-          <w:rFonts w:ascii="Times New Roman" w:hAnsi="Times New Roman" w:cs="Times New Roman"/>
-        </w:rPr>
-        <w:t>” to the message until the padded message size is a multiple of the block size. Is this a good padding scheme and why?</w:t>
-      </w:r>
-    </w:p>
-    <w:p>
-      <w:pPr>
-        <w:autoSpaceDE w:val="0"/>
-        <w:autoSpaceDN w:val="0"/>
-        <w:adjustRightInd w:val="0"/>
-        <w:spacing w:after="0" w:line="240" w:lineRule="auto"/>
-        <w:rPr>
-          <w:rFonts w:ascii="Times New Roman" w:hAnsi="Times New Roman" w:cs="Times New Roman"/>
-        </w:rPr>
-      </w:pPr>
-    </w:p>
-    <w:p>
-      <w:pPr>
-        <w:autoSpaceDE w:val="0"/>
-        <w:autoSpaceDN w:val="0"/>
-        <w:adjustRightInd w:val="0"/>
-        <w:spacing w:after="0" w:line="240" w:lineRule="auto"/>
-        <w:rPr>
-          <w:rFonts w:ascii="Times New Roman" w:hAnsi="Times New Roman" w:cs="Times New Roman"/>
-        </w:rPr>
-      </w:pPr>
-      <w:r>
-        <w:rPr>
-          <w:rFonts w:ascii="Times New Roman" w:hAnsi="Times New Roman" w:cs="Times New Roman"/>
-          <w:b/>
-        </w:rPr>
-        <w:t>Problem 9</w:t>
-      </w:r>
-      <w:r>
-        <w:rPr>
-          <w:rFonts w:ascii="Times New Roman" w:hAnsi="Times New Roman" w:cs="Times New Roman"/>
-          <w:b/>
+        <w:t>B</w:t>
+      </w:r>
+      <w:r>
+        <w:rPr>
+          <w:rFonts w:ascii="Times New Roman" w:hAnsi="Times New Roman" w:cs="Times New Roman"/>
         </w:rPr>
         <w:t>.</w:t>
       </w:r>
-      <w:r>
-        <w:rPr>
-          <w:rFonts w:ascii="Times New Roman" w:hAnsi="Times New Roman" w:cs="Times New Roman"/>
-          <w:b/>
-        </w:rPr>
-        <w:t xml:space="preserve"> (9 pts)</w:t>
-      </w:r>
-      <w:r>
-        <w:rPr>
-          <w:rFonts w:ascii="Times New Roman" w:hAnsi="Times New Roman" w:cs="Times New Roman"/>
-        </w:rPr>
-        <w:t xml:space="preserve"> For block cipher modes, under the ECB mode, if ten consecutive message blocks of the same message are the same, will their ciphertext blocks also be the same? How about in the CBC mode? How about in the Counter mode?</w:t>
-      </w:r>
-    </w:p>
-    <w:p>
-      <w:pPr>
-        <w:autoSpaceDE w:val="0"/>
-        <w:autoSpaceDN w:val="0"/>
-        <w:adjustRightInd w:val="0"/>
-        <w:spacing w:after="0" w:line="240" w:lineRule="auto"/>
-        <w:rPr>
-          <w:rFonts w:ascii="Times New Roman" w:hAnsi="Times New Roman" w:cs="Times New Roman"/>
-        </w:rPr>
-      </w:pPr>
-    </w:p>
-    <w:p>
-      <w:pPr>
-        <w:autoSpaceDE w:val="0"/>
-        <w:autoSpaceDN w:val="0"/>
-        <w:adjustRightInd w:val="0"/>
-        <w:spacing w:after="0" w:line="240" w:lineRule="auto"/>
-        <w:rPr>
-          <w:rFonts w:ascii="Times New Roman" w:hAnsi="Times New Roman" w:cs="Times New Roman"/>
-        </w:rPr>
-      </w:pPr>
-      <w:r>
-        <w:rPr>
-          <w:rFonts w:ascii="Times New Roman" w:hAnsi="Times New Roman" w:cs="Times New Roman"/>
-          <w:b/>
-        </w:rPr>
-        <w:t>Problem 10</w:t>
-      </w:r>
-      <w:r>
-        <w:rPr>
-          <w:rFonts w:ascii="Times New Roman" w:hAnsi="Times New Roman" w:cs="Times New Roman"/>
-          <w:b/>
-        </w:rPr>
-        <w:t>.</w:t>
-      </w:r>
-      <w:r>
-        <w:rPr>
-          <w:rFonts w:ascii="Times New Roman" w:hAnsi="Times New Roman" w:cs="Times New Roman"/>
-          <w:b/>
-        </w:rPr>
-        <w:t xml:space="preserve"> (10</w:t>
-      </w:r>
-      <w:r>
-        <w:rPr>
-          <w:rFonts w:ascii="Times New Roman" w:hAnsi="Times New Roman" w:cs="Times New Roman"/>
-          <w:b/>
-        </w:rPr>
-        <w:t xml:space="preserve"> pts)</w:t>
-      </w:r>
-      <w:r>
-        <w:rPr>
-          <w:rFonts w:ascii="Times New Roman" w:hAnsi="Times New Roman" w:cs="Times New Roman"/>
-        </w:rPr>
-        <w:t xml:space="preserve"> For</w:t>
-      </w:r>
-      <w:r>
-        <w:rPr>
-          <w:rFonts w:ascii="Times New Roman" w:hAnsi="Times New Roman" w:cs="Times New Roman"/>
-        </w:rPr>
-        <w:t xml:space="preserve"> the CBC mode</w:t>
-      </w:r>
-      <w:r>
-        <w:rPr>
-          <w:rFonts w:ascii="Times New Roman" w:hAnsi="Times New Roman" w:cs="Times New Roman"/>
-        </w:rPr>
-        <w:t>:</w:t>
-      </w:r>
-      <w:r>
-        <w:rPr>
-          <w:rFonts w:ascii="Times New Roman" w:hAnsi="Times New Roman" w:cs="Times New Roman"/>
-        </w:rPr>
-        <w:t xml:space="preserve"> (1) </w:t>
-      </w:r>
-      <w:r>
-        <w:rPr>
-          <w:rFonts w:ascii="Times New Roman" w:hAnsi="Times New Roman" w:cs="Times New Roman"/>
-        </w:rPr>
-        <w:t>I</w:t>
-      </w:r>
-      <w:r>
-        <w:rPr>
-          <w:rFonts w:ascii="Times New Roman" w:hAnsi="Times New Roman" w:cs="Times New Roman"/>
-        </w:rPr>
-        <w:t xml:space="preserve">f one IV value is used to encrypt two messages, what will be the problem? (2) </w:t>
-      </w:r>
-      <w:r>
-        <w:rPr>
-          <w:rFonts w:ascii="Times New Roman" w:hAnsi="Times New Roman" w:cs="Times New Roman"/>
-        </w:rPr>
-        <w:t xml:space="preserve">Suppose a message is divided into five message blocks. </w:t>
-      </w:r>
-      <w:r>
-        <w:rPr>
-          <w:rFonts w:ascii="Times New Roman" w:hAnsi="Times New Roman" w:cs="Times New Roman"/>
-        </w:rPr>
-        <w:t xml:space="preserve">If </w:t>
-      </w:r>
-      <w:r>
-        <w:rPr>
-          <w:rFonts w:ascii="Times New Roman" w:hAnsi="Times New Roman" w:cs="Times New Roman"/>
-        </w:rPr>
-        <w:t>the third ciphertext block</w:t>
-      </w:r>
-      <w:r>
-        <w:rPr>
-          <w:rFonts w:ascii="Times New Roman" w:hAnsi="Times New Roman" w:cs="Times New Roman"/>
-        </w:rPr>
-        <w:t xml:space="preserve"> </w:t>
-      </w:r>
-      <w:r>
-        <w:rPr>
-          <w:rFonts w:ascii="Times New Roman" w:hAnsi="Times New Roman" w:cs="Times New Roman"/>
-        </w:rPr>
-        <w:t>is modified during transit, which blocks can the receive</w:t>
-      </w:r>
-      <w:r>
-        <w:rPr>
-          <w:rFonts w:ascii="Times New Roman" w:hAnsi="Times New Roman" w:cs="Times New Roman"/>
-        </w:rPr>
-        <w:t>r</w:t>
-      </w:r>
-      <w:r>
-        <w:rPr>
-          <w:rFonts w:ascii="Times New Roman" w:hAnsi="Times New Roman" w:cs="Times New Roman"/>
-        </w:rPr>
-        <w:t xml:space="preserve"> correctly decrypt and which not?</w:t>
-      </w:r>
-    </w:p>
-    <w:p>
-      <w:pPr>
-        <w:autoSpaceDE w:val="0"/>
-        <w:autoSpaceDN w:val="0"/>
-        <w:adjustRightInd w:val="0"/>
-        <w:spacing w:after="0" w:line="240" w:lineRule="auto"/>
-        <w:rPr>
-          <w:rFonts w:ascii="Times New Roman" w:hAnsi="Times New Roman" w:cs="Times New Roman"/>
-        </w:rPr>
-      </w:pPr>
-    </w:p>
-    <w:p>
-      <w:pPr>
-        <w:autoSpaceDE w:val="0"/>
-        <w:autoSpaceDN w:val="0"/>
-        <w:adjustRightInd w:val="0"/>
-        <w:spacing w:after="0" w:line="240" w:lineRule="auto"/>
-        <w:rPr>
-          <w:rFonts w:ascii="Times New Roman" w:hAnsi="Times New Roman" w:cs="Times New Roman"/>
-        </w:rPr>
-      </w:pPr>
-      <w:r>
-        <w:rPr>
-          <w:rFonts w:ascii="Times New Roman" w:hAnsi="Times New Roman" w:cs="Times New Roman"/>
-          <w:b/>
-        </w:rPr>
-        <w:t>Problem 11</w:t>
-      </w:r>
-      <w:r>
-        <w:rPr>
-          <w:rFonts w:ascii="Times New Roman" w:hAnsi="Times New Roman" w:cs="Times New Roman"/>
-          <w:b/>
-        </w:rPr>
-        <w:t>.</w:t>
-      </w:r>
-      <w:r>
-        <w:rPr>
-          <w:rFonts w:ascii="Times New Roman" w:hAnsi="Times New Roman" w:cs="Times New Roman"/>
-          <w:b/>
-        </w:rPr>
-        <w:t xml:space="preserve"> (10</w:t>
-      </w:r>
-      <w:r>
-        <w:rPr>
-          <w:rFonts w:ascii="Times New Roman" w:hAnsi="Times New Roman" w:cs="Times New Roman"/>
-          <w:b/>
-        </w:rPr>
-        <w:t xml:space="preserve"> pts)</w:t>
-      </w:r>
-      <w:r>
-        <w:rPr>
-          <w:rFonts w:ascii="Times New Roman" w:hAnsi="Times New Roman" w:cs="Times New Roman"/>
-        </w:rPr>
-        <w:t xml:space="preserve"> For</w:t>
-      </w:r>
-      <w:r>
-        <w:rPr>
-          <w:rFonts w:ascii="Times New Roman" w:hAnsi="Times New Roman" w:cs="Times New Roman"/>
-        </w:rPr>
-        <w:t xml:space="preserve"> the Counter mode, suppose a message is divided into five message blocks. (1) If the nonce </w:t>
-      </w:r>
-      <w:r>
-        <w:rPr>
-          <w:rFonts w:ascii="Times New Roman" w:hAnsi="Times New Roman" w:cs="Times New Roman"/>
-        </w:rPr>
-        <w:t xml:space="preserve">part of the counter </w:t>
-      </w:r>
-      <w:r>
-        <w:rPr>
-          <w:rFonts w:ascii="Times New Roman" w:hAnsi="Times New Roman" w:cs="Times New Roman"/>
-        </w:rPr>
-        <w:t>is modified during transit, which blocks can the receiver correctly decrypt and which not? (2) If the third ciphertext block is modified during transit, which blocks can the receiver correctly decrypt and which not?</w:t>
-      </w:r>
-    </w:p>
-    <w:p>
-      <w:pPr>
-        <w:autoSpaceDE w:val="0"/>
-        <w:autoSpaceDN w:val="0"/>
-        <w:adjustRightInd w:val="0"/>
-        <w:spacing w:after="0" w:line="240" w:lineRule="auto"/>
-        <w:rPr>
-          <w:rFonts w:ascii="Times New Roman" w:hAnsi="Times New Roman" w:cs="Times New Roman"/>
-        </w:rPr>
-      </w:pPr>
-    </w:p>
-    <w:p>
-      <w:pPr>
-        <w:autoSpaceDE w:val="0"/>
-        <w:autoSpaceDN w:val="0"/>
-        <w:adjustRightInd w:val="0"/>
-        <w:spacing w:after="0" w:line="240" w:lineRule="auto"/>
-        <w:rPr>
-          <w:rFonts w:ascii="Times New Roman" w:hAnsi="Times New Roman" w:cs="Times New Roman"/>
-        </w:rPr>
-      </w:pPr>
-      <w:r>
-        <w:rPr>
-          <w:rFonts w:ascii="Times New Roman" w:hAnsi="Times New Roman" w:cs="Times New Roman"/>
-          <w:b/>
-        </w:rPr>
-        <w:t xml:space="preserve">Problem </w:t>
-      </w:r>
-      <w:r>
-        <w:rPr>
-          <w:rFonts w:ascii="Times New Roman" w:hAnsi="Times New Roman" w:cs="Times New Roman"/>
-          <w:b/>
-        </w:rPr>
-        <w:t>1</w:t>
-      </w:r>
-      <w:r>
-        <w:rPr>
-          <w:rFonts w:ascii="Times New Roman" w:hAnsi="Times New Roman" w:cs="Times New Roman"/>
-          <w:b/>
-        </w:rPr>
-        <w:t>2</w:t>
-      </w:r>
-      <w:r>
-        <w:rPr>
-          <w:rFonts w:ascii="Times New Roman" w:hAnsi="Times New Roman" w:cs="Times New Roman"/>
-          <w:b/>
-        </w:rPr>
-        <w:t>.</w:t>
-      </w:r>
-      <w:r>
-        <w:rPr>
-          <w:rFonts w:ascii="Times New Roman" w:hAnsi="Times New Roman" w:cs="Times New Roman"/>
-        </w:rPr>
-        <w:t xml:space="preserve"> </w:t>
-      </w:r>
-      <w:r>
-        <w:rPr>
-          <w:rFonts w:ascii="Times New Roman" w:hAnsi="Times New Roman" w:cs="Times New Roman"/>
-          <w:b/>
-        </w:rPr>
-        <w:t>(</w:t>
-      </w:r>
-      <w:r>
-        <w:rPr>
-          <w:rFonts w:ascii="Times New Roman" w:hAnsi="Times New Roman" w:cs="Times New Roman"/>
-          <w:b/>
-        </w:rPr>
-        <w:t>10</w:t>
-      </w:r>
-      <w:r>
-        <w:rPr>
-          <w:rFonts w:ascii="Times New Roman" w:hAnsi="Times New Roman" w:cs="Times New Roman"/>
-          <w:b/>
-        </w:rPr>
-        <w:t xml:space="preserve"> pts)</w:t>
-      </w:r>
-      <w:r>
-        <w:rPr>
-          <w:rFonts w:ascii="Times New Roman" w:hAnsi="Times New Roman" w:cs="Times New Roman"/>
-        </w:rPr>
-        <w:t xml:space="preserve"> Suppose public-key cryptography </w:t>
-      </w:r>
-      <w:r>
-        <w:rPr>
-          <w:rFonts w:ascii="Times New Roman" w:hAnsi="Times New Roman" w:cs="Times New Roman"/>
-        </w:rPr>
-        <w:t>is</w:t>
-      </w:r>
-      <w:r>
-        <w:rPr>
-          <w:rFonts w:ascii="Times New Roman" w:hAnsi="Times New Roman" w:cs="Times New Roman"/>
-        </w:rPr>
-        <w:t xml:space="preserve"> </w:t>
-      </w:r>
-      <w:r>
-        <w:rPr>
-          <w:rFonts w:ascii="Times New Roman" w:hAnsi="Times New Roman" w:cs="Times New Roman"/>
-        </w:rPr>
-        <w:t xml:space="preserve">used to encrypt the communications between Alice and Bob. Alice’s public key is </w:t>
+      <w:proofErr w:type="spellEnd"/>
+      <w:r>
+        <w:rPr>
+          <w:rFonts w:ascii="Times New Roman" w:hAnsi="Times New Roman" w:cs="Times New Roman"/>
+        </w:rPr>
+        <w:t xml:space="preserve"> Now </w:t>
+      </w:r>
+      <w:r>
+        <w:rPr>
+          <w:rFonts w:ascii="Times New Roman" w:hAnsi="Times New Roman" w:cs="Times New Roman"/>
+        </w:rPr>
+        <w:t>Alice</w:t>
+      </w:r>
+      <w:r>
+        <w:rPr>
+          <w:rFonts w:ascii="Times New Roman" w:hAnsi="Times New Roman" w:cs="Times New Roman"/>
+        </w:rPr>
+        <w:t xml:space="preserve"> wants to send a message m to </w:t>
+      </w:r>
+      <w:r>
+        <w:rPr>
+          <w:rFonts w:ascii="Times New Roman" w:hAnsi="Times New Roman" w:cs="Times New Roman"/>
+        </w:rPr>
+        <w:t>Bob</w:t>
+      </w:r>
+      <w:r>
+        <w:rPr>
+          <w:rFonts w:ascii="Times New Roman" w:hAnsi="Times New Roman" w:cs="Times New Roman"/>
+        </w:rPr>
+        <w:t xml:space="preserve">. </w:t>
+      </w:r>
+      <w:r>
+        <w:rPr>
+          <w:rFonts w:ascii="Times New Roman" w:hAnsi="Times New Roman" w:cs="Times New Roman"/>
+        </w:rPr>
+        <w:t xml:space="preserve">(1) Can Alice </w:t>
+      </w:r>
+      <w:r>
+        <w:rPr>
+          <w:rFonts w:ascii="Times New Roman" w:hAnsi="Times New Roman" w:cs="Times New Roman"/>
+        </w:rPr>
+        <w:t xml:space="preserve">encrypt the message </w:t>
+      </w:r>
+      <w:r>
+        <w:rPr>
+          <w:rFonts w:ascii="Times New Roman" w:hAnsi="Times New Roman" w:cs="Times New Roman"/>
+        </w:rPr>
+        <w:t xml:space="preserve">using key </w:t>
+      </w:r>
+      <w:r>
+        <w:rPr>
+          <w:rFonts w:ascii="Times New Roman" w:hAnsi="Times New Roman" w:cs="Times New Roman"/>
+        </w:rPr>
+        <w:t>d</w:t>
+      </w:r>
+      <w:r>
+        <w:rPr>
+          <w:rFonts w:ascii="Times New Roman" w:hAnsi="Times New Roman" w:cs="Times New Roman"/>
+          <w:vertAlign w:val="subscript"/>
+        </w:rPr>
+        <w:t>B</w:t>
+      </w:r>
+      <w:r>
+        <w:rPr>
+          <w:rFonts w:ascii="Times New Roman" w:hAnsi="Times New Roman" w:cs="Times New Roman"/>
+        </w:rPr>
+        <w:t xml:space="preserve"> and why? (2) Can Alice </w:t>
+      </w:r>
+      <w:r>
+        <w:rPr>
+          <w:rFonts w:ascii="Times New Roman" w:hAnsi="Times New Roman" w:cs="Times New Roman"/>
+        </w:rPr>
+        <w:t xml:space="preserve">encrypt the message </w:t>
+      </w:r>
+      <w:r>
+        <w:rPr>
+          <w:rFonts w:ascii="Times New Roman" w:hAnsi="Times New Roman" w:cs="Times New Roman"/>
+        </w:rPr>
+        <w:t xml:space="preserve">using key </w:t>
       </w:r>
       <w:proofErr w:type="spellStart"/>
       <w:r>
         <w:rPr>
           <w:rFonts w:ascii="Times New Roman" w:hAnsi="Times New Roman" w:cs="Times New Roman"/>
         </w:rPr>
-        <w:t>e</w:t>
+        <w:t>d</w:t>
       </w:r>
       <w:r>
         <w:rPr>
@@ -3067,170 +4208,119 @@
         <w:rPr>
           <w:rFonts w:ascii="Times New Roman" w:hAnsi="Times New Roman" w:cs="Times New Roman"/>
         </w:rPr>
-        <w:t xml:space="preserve">, private key is </w:t>
+        <w:t xml:space="preserve"> and why?</w:t>
+      </w:r>
+    </w:p>
+    <w:p>
+      <w:pPr>
+        <w:pStyle w:val="ListParagraph"/>
+        <w:numPr>
+          <w:ilvl w:val="0"/>
+          <w:numId w:val="6"/>
+        </w:numPr>
+        <w:autoSpaceDE w:val="0"/>
+        <w:autoSpaceDN w:val="0"/>
+        <w:adjustRightInd w:val="0"/>
+        <w:spacing w:after="0" w:line="240" w:lineRule="auto"/>
+        <w:rPr>
+          <w:rFonts w:ascii="Times New Roman" w:hAnsi="Times New Roman" w:cs="Times New Roman"/>
+          <w:color w:val="FF0000"/>
+        </w:rPr>
+      </w:pPr>
+      <w:r>
+        <w:rPr>
+          <w:rFonts w:ascii="Times New Roman" w:hAnsi="Times New Roman" w:cs="Times New Roman"/>
+          <w:color w:val="FF0000"/>
+        </w:rPr>
+        <w:t xml:space="preserve">No, the reason behind this is the public key </w:t>
       </w:r>
       <w:proofErr w:type="spellStart"/>
       <w:r>
         <w:rPr>
           <w:rFonts w:ascii="Times New Roman" w:hAnsi="Times New Roman" w:cs="Times New Roman"/>
-        </w:rPr>
-        <w:t>d</w:t>
-      </w:r>
-      <w:r>
-        <w:rPr>
-          <w:rFonts w:ascii="Times New Roman" w:hAnsi="Times New Roman" w:cs="Times New Roman"/>
-          <w:vertAlign w:val="subscript"/>
-        </w:rPr>
-        <w:t>A</w:t>
+          <w:color w:val="FF0000"/>
+        </w:rPr>
+        <w:t>eB</w:t>
       </w:r>
       <w:proofErr w:type="spellEnd"/>
       <w:r>
         <w:rPr>
           <w:rFonts w:ascii="Times New Roman" w:hAnsi="Times New Roman" w:cs="Times New Roman"/>
-        </w:rPr>
-        <w:t xml:space="preserve">; Bob’s public key is </w:t>
+          <w:color w:val="FF0000"/>
+        </w:rPr>
+        <w:t xml:space="preserve"> is meant to be used publicly to encrypt messages intended for Bob and the private key dB is used to decrypt the messages encrypted with </w:t>
       </w:r>
       <w:proofErr w:type="spellStart"/>
       <w:r>
         <w:rPr>
           <w:rFonts w:ascii="Times New Roman" w:hAnsi="Times New Roman" w:cs="Times New Roman"/>
-        </w:rPr>
-        <w:t>e</w:t>
-      </w:r>
-      <w:r>
-        <w:rPr>
-          <w:rFonts w:ascii="Times New Roman" w:hAnsi="Times New Roman" w:cs="Times New Roman"/>
-          <w:vertAlign w:val="subscript"/>
-        </w:rPr>
-        <w:t>B</w:t>
+          <w:color w:val="FF0000"/>
+        </w:rPr>
+        <w:t>eB</w:t>
       </w:r>
       <w:proofErr w:type="spellEnd"/>
       <w:r>
         <w:rPr>
           <w:rFonts w:ascii="Times New Roman" w:hAnsi="Times New Roman" w:cs="Times New Roman"/>
-        </w:rPr>
-        <w:t xml:space="preserve">, private key is </w:t>
-      </w:r>
-      <w:proofErr w:type="spellStart"/>
-      <w:r>
-        <w:rPr>
-          <w:rFonts w:ascii="Times New Roman" w:hAnsi="Times New Roman" w:cs="Times New Roman"/>
-        </w:rPr>
-        <w:t>d</w:t>
-      </w:r>
-      <w:r>
-        <w:rPr>
-          <w:rFonts w:ascii="Times New Roman" w:hAnsi="Times New Roman" w:cs="Times New Roman"/>
-          <w:vertAlign w:val="subscript"/>
-        </w:rPr>
-        <w:t>B</w:t>
-      </w:r>
-      <w:r>
-        <w:rPr>
-          <w:rFonts w:ascii="Times New Roman" w:hAnsi="Times New Roman" w:cs="Times New Roman"/>
-        </w:rPr>
-        <w:t>.</w:t>
-      </w:r>
-      <w:proofErr w:type="spellEnd"/>
-      <w:r>
-        <w:rPr>
-          <w:rFonts w:ascii="Times New Roman" w:hAnsi="Times New Roman" w:cs="Times New Roman"/>
-        </w:rPr>
-        <w:t xml:space="preserve"> Now </w:t>
-      </w:r>
-      <w:r>
-        <w:rPr>
-          <w:rFonts w:ascii="Times New Roman" w:hAnsi="Times New Roman" w:cs="Times New Roman"/>
-        </w:rPr>
-        <w:t>Alice</w:t>
-      </w:r>
-      <w:r>
-        <w:rPr>
-          <w:rFonts w:ascii="Times New Roman" w:hAnsi="Times New Roman" w:cs="Times New Roman"/>
-        </w:rPr>
-        <w:t xml:space="preserve"> wants to send a message m to </w:t>
-      </w:r>
-      <w:r>
-        <w:rPr>
-          <w:rFonts w:ascii="Times New Roman" w:hAnsi="Times New Roman" w:cs="Times New Roman"/>
-        </w:rPr>
-        <w:t>Bob</w:t>
-      </w:r>
-      <w:r>
-        <w:rPr>
-          <w:rFonts w:ascii="Times New Roman" w:hAnsi="Times New Roman" w:cs="Times New Roman"/>
-        </w:rPr>
-        <w:t xml:space="preserve">. </w:t>
-      </w:r>
-      <w:r>
-        <w:rPr>
-          <w:rFonts w:ascii="Times New Roman" w:hAnsi="Times New Roman" w:cs="Times New Roman"/>
-        </w:rPr>
-        <w:t xml:space="preserve">(1) Can Alice </w:t>
-      </w:r>
-      <w:r>
-        <w:rPr>
-          <w:rFonts w:ascii="Times New Roman" w:hAnsi="Times New Roman" w:cs="Times New Roman"/>
-        </w:rPr>
-        <w:t xml:space="preserve">encrypt the message </w:t>
-      </w:r>
-      <w:r>
-        <w:rPr>
-          <w:rFonts w:ascii="Times New Roman" w:hAnsi="Times New Roman" w:cs="Times New Roman"/>
-        </w:rPr>
-        <w:t xml:space="preserve">using key </w:t>
-      </w:r>
-      <w:r>
-        <w:rPr>
-          <w:rFonts w:ascii="Times New Roman" w:hAnsi="Times New Roman" w:cs="Times New Roman"/>
-        </w:rPr>
-        <w:t>d</w:t>
-      </w:r>
-      <w:r>
-        <w:rPr>
-          <w:rFonts w:ascii="Times New Roman" w:hAnsi="Times New Roman" w:cs="Times New Roman"/>
-          <w:vertAlign w:val="subscript"/>
-        </w:rPr>
-        <w:t>B</w:t>
-      </w:r>
-      <w:r>
-        <w:rPr>
-          <w:rFonts w:ascii="Times New Roman" w:hAnsi="Times New Roman" w:cs="Times New Roman"/>
-        </w:rPr>
-        <w:t xml:space="preserve"> and why? (2) Can Alice </w:t>
-      </w:r>
-      <w:r>
-        <w:rPr>
-          <w:rFonts w:ascii="Times New Roman" w:hAnsi="Times New Roman" w:cs="Times New Roman"/>
-        </w:rPr>
-        <w:t xml:space="preserve">encrypt the message </w:t>
-      </w:r>
-      <w:r>
-        <w:rPr>
-          <w:rFonts w:ascii="Times New Roman" w:hAnsi="Times New Roman" w:cs="Times New Roman"/>
-        </w:rPr>
-        <w:t xml:space="preserve">using key </w:t>
-      </w:r>
-      <w:proofErr w:type="spellStart"/>
-      <w:r>
-        <w:rPr>
-          <w:rFonts w:ascii="Times New Roman" w:hAnsi="Times New Roman" w:cs="Times New Roman"/>
-        </w:rPr>
-        <w:t>d</w:t>
-      </w:r>
-      <w:r>
-        <w:rPr>
-          <w:rFonts w:ascii="Times New Roman" w:hAnsi="Times New Roman" w:cs="Times New Roman"/>
-          <w:vertAlign w:val="subscript"/>
-        </w:rPr>
-        <w:t>A</w:t>
-      </w:r>
-      <w:proofErr w:type="spellEnd"/>
-      <w:r>
-        <w:rPr>
-          <w:rFonts w:ascii="Times New Roman" w:hAnsi="Times New Roman" w:cs="Times New Roman"/>
-        </w:rPr>
-        <w:t xml:space="preserve"> and why?</w:t>
+          <w:color w:val="FF0000"/>
+        </w:rPr>
+        <w:t xml:space="preserve">. If Alice used bobs private key dB to encrypt a </w:t>
+      </w:r>
+      <w:proofErr w:type="gramStart"/>
+      <w:r>
+        <w:rPr>
+          <w:rFonts w:ascii="Times New Roman" w:hAnsi="Times New Roman" w:cs="Times New Roman"/>
+          <w:color w:val="FF0000"/>
+        </w:rPr>
+        <w:t>message</w:t>
+      </w:r>
+      <w:proofErr w:type="gramEnd"/>
+      <w:r>
+        <w:rPr>
+          <w:rFonts w:ascii="Times New Roman" w:hAnsi="Times New Roman" w:cs="Times New Roman"/>
+          <w:color w:val="FF0000"/>
+        </w:rPr>
+        <w:t xml:space="preserve"> then anyone who has Bob’s Public key can decrypt the message. </w:t>
+      </w:r>
+    </w:p>
+    <w:p>
+      <w:pPr>
+        <w:pStyle w:val="ListParagraph"/>
+        <w:numPr>
+          <w:ilvl w:val="0"/>
+          <w:numId w:val="6"/>
+        </w:numPr>
+        <w:autoSpaceDE w:val="0"/>
+        <w:autoSpaceDN w:val="0"/>
+        <w:adjustRightInd w:val="0"/>
+        <w:spacing w:after="0" w:line="240" w:lineRule="auto"/>
+        <w:rPr>
+          <w:rFonts w:ascii="Times New Roman" w:hAnsi="Times New Roman" w:cs="Times New Roman"/>
+          <w:color w:val="FF0000"/>
+        </w:rPr>
+      </w:pPr>
+      <w:r>
+        <w:rPr>
+          <w:rFonts w:ascii="Times New Roman" w:hAnsi="Times New Roman" w:cs="Times New Roman"/>
+          <w:color w:val="FF0000"/>
+        </w:rPr>
+        <w:t xml:space="preserve">Yes, If Alice encrypts her message with her private then anyone with her </w:t>
+      </w:r>
+      <w:proofErr w:type="gramStart"/>
+      <w:r>
+        <w:rPr>
+          <w:rFonts w:ascii="Times New Roman" w:hAnsi="Times New Roman" w:cs="Times New Roman"/>
+          <w:color w:val="FF0000"/>
+        </w:rPr>
+        <w:t>Public</w:t>
+      </w:r>
+      <w:proofErr w:type="gramEnd"/>
+      <w:r>
+        <w:rPr>
+          <w:rFonts w:ascii="Times New Roman" w:hAnsi="Times New Roman" w:cs="Times New Roman"/>
+          <w:color w:val="FF0000"/>
+        </w:rPr>
+        <w:t xml:space="preserve"> key can decrypt the message allowing verification that Alice was the original sender. </w:t>
       </w:r>
     </w:p>
     <w:p>
@@ -3338,7 +4428,7 @@
           <v:shape id="_x0000_i1025" type="#_x0000_t75" alt="" style="width:122.25pt;height:12pt;mso-width-percent:0;mso-height-percent:0;mso-width-percent:0;mso-height-percent:0" o:ole="">
             <v:imagedata r:id="rId5" o:title=""/>
           </v:shape>
-          <o:OLEObject Type="Embed" ProgID="Equation.Ribbit" ShapeID="_x0000_i1025" DrawAspect="Content" ObjectID="_1787680369" r:id="rId6"/>
+          <o:OLEObject Type="Embed" ProgID="Equation.Ribbit" ShapeID="_x0000_i1025" DrawAspect="Content" ObjectID="_1787775706" r:id="rId6"/>
         </w:object>
       </w:r>
       <w:r>
@@ -3357,7 +4447,7 @@
           <v:shape id="_x0000_i1026" type="#_x0000_t75" alt="" style="width:128.25pt;height:12pt;mso-width-percent:0;mso-height-percent:0;mso-width-percent:0;mso-height-percent:0" o:ole="">
             <v:imagedata r:id="rId7" o:title=""/>
           </v:shape>
-          <o:OLEObject Type="Embed" ProgID="Equation.Ribbit" ShapeID="_x0000_i1026" DrawAspect="Content" ObjectID="_1787680370" r:id="rId8"/>
+          <o:OLEObject Type="Embed" ProgID="Equation.Ribbit" ShapeID="_x0000_i1026" DrawAspect="Content" ObjectID="_1787775707" r:id="rId8"/>
         </w:object>
       </w:r>
       <w:r>
@@ -3406,6 +4496,7 @@
         <w:rPr>
           <w:rFonts w:ascii="Times New Roman" w:hAnsi="Times New Roman" w:cs="Times New Roman"/>
         </w:rPr>
+        <w:lastRenderedPageBreak/>
         <w:t>confidentiality</w:t>
       </w:r>
       <w:r>
@@ -3485,6 +4576,363 @@
           <w:rFonts w:ascii="Times New Roman" w:hAnsi="Times New Roman" w:cs="Times New Roman"/>
         </w:rPr>
         <w:t>.</w:t>
+      </w:r>
+    </w:p>
+    <w:p>
+      <w:pPr>
+        <w:autoSpaceDE w:val="0"/>
+        <w:autoSpaceDN w:val="0"/>
+        <w:adjustRightInd w:val="0"/>
+        <w:spacing w:after="0" w:line="240" w:lineRule="auto"/>
+        <w:rPr>
+          <w:rFonts w:ascii="Times New Roman" w:hAnsi="Times New Roman" w:cs="Times New Roman"/>
+        </w:rPr>
+      </w:pPr>
+    </w:p>
+    <w:p>
+      <w:pPr>
+        <w:pStyle w:val="ListParagraph"/>
+        <w:numPr>
+          <w:ilvl w:val="0"/>
+          <w:numId w:val="9"/>
+        </w:numPr>
+        <w:autoSpaceDE w:val="0"/>
+        <w:autoSpaceDN w:val="0"/>
+        <w:adjustRightInd w:val="0"/>
+        <w:spacing w:after="0" w:line="240" w:lineRule="auto"/>
+        <w:rPr>
+          <w:rFonts w:ascii="Times New Roman" w:hAnsi="Times New Roman" w:cs="Times New Roman"/>
+          <w:color w:val="FF0000"/>
+        </w:rPr>
+      </w:pPr>
+      <w:r>
+        <w:rPr>
+          <w:rFonts w:ascii="Times New Roman" w:hAnsi="Times New Roman" w:cs="Times New Roman"/>
+          <w:color w:val="FF0000"/>
+        </w:rPr>
+        <w:t xml:space="preserve">Encryption </w:t>
+      </w:r>
+    </w:p>
+    <w:p>
+      <w:pPr>
+        <w:pStyle w:val="ListParagraph"/>
+        <w:numPr>
+          <w:ilvl w:val="0"/>
+          <w:numId w:val="9"/>
+        </w:numPr>
+        <w:autoSpaceDE w:val="0"/>
+        <w:autoSpaceDN w:val="0"/>
+        <w:adjustRightInd w:val="0"/>
+        <w:spacing w:after="0" w:line="240" w:lineRule="auto"/>
+        <w:rPr>
+          <w:rFonts w:ascii="Times New Roman" w:hAnsi="Times New Roman" w:cs="Times New Roman"/>
+          <w:color w:val="FF0000"/>
+        </w:rPr>
+      </w:pPr>
+      <w:r>
+        <w:rPr>
+          <w:rFonts w:ascii="Times New Roman" w:hAnsi="Times New Roman" w:cs="Times New Roman"/>
+          <w:color w:val="FF0000"/>
+        </w:rPr>
+        <w:t>C = m</w:t>
+      </w:r>
+      <w:r>
+        <w:rPr>
+          <w:rFonts w:ascii="Times New Roman" w:hAnsi="Times New Roman" w:cs="Times New Roman"/>
+          <w:color w:val="FF0000"/>
+          <w:vertAlign w:val="superscript"/>
+        </w:rPr>
+        <w:t>e</w:t>
+      </w:r>
+      <w:r>
+        <w:rPr>
+          <w:rFonts w:ascii="Times New Roman" w:hAnsi="Times New Roman" w:cs="Times New Roman"/>
+          <w:color w:val="FF0000"/>
+          <w:vertAlign w:val="superscript"/>
+        </w:rPr>
+        <w:t xml:space="preserve"> </w:t>
+      </w:r>
+      <w:r>
+        <w:rPr>
+          <w:rFonts w:ascii="Times New Roman" w:hAnsi="Times New Roman" w:cs="Times New Roman"/>
+          <w:color w:val="FF0000"/>
+        </w:rPr>
+        <w:t>%</w:t>
+      </w:r>
+      <w:r>
+        <w:rPr>
+          <w:rFonts w:ascii="Times New Roman" w:hAnsi="Times New Roman" w:cs="Times New Roman"/>
+          <w:color w:val="FF0000"/>
+        </w:rPr>
+        <w:t xml:space="preserve"> n</w:t>
+      </w:r>
+    </w:p>
+    <w:p>
+      <w:pPr>
+        <w:pStyle w:val="ListParagraph"/>
+        <w:numPr>
+          <w:ilvl w:val="0"/>
+          <w:numId w:val="9"/>
+        </w:numPr>
+        <w:autoSpaceDE w:val="0"/>
+        <w:autoSpaceDN w:val="0"/>
+        <w:adjustRightInd w:val="0"/>
+        <w:spacing w:after="0" w:line="240" w:lineRule="auto"/>
+        <w:rPr>
+          <w:rFonts w:ascii="Times New Roman" w:hAnsi="Times New Roman" w:cs="Times New Roman"/>
+          <w:color w:val="FF0000"/>
+        </w:rPr>
+      </w:pPr>
+      <w:r>
+        <w:rPr>
+          <w:rFonts w:ascii="Times New Roman" w:hAnsi="Times New Roman" w:cs="Times New Roman"/>
+          <w:color w:val="FF0000"/>
+        </w:rPr>
+        <w:t>C = 3</w:t>
+      </w:r>
+      <w:r>
+        <w:rPr>
+          <w:rFonts w:ascii="Times New Roman" w:hAnsi="Times New Roman" w:cs="Times New Roman"/>
+          <w:color w:val="FF0000"/>
+          <w:vertAlign w:val="superscript"/>
+        </w:rPr>
+        <w:t>9</w:t>
+      </w:r>
+      <w:r>
+        <w:rPr>
+          <w:rFonts w:ascii="Times New Roman" w:hAnsi="Times New Roman" w:cs="Times New Roman"/>
+          <w:color w:val="FF0000"/>
+        </w:rPr>
+        <w:t xml:space="preserve"> % 91</w:t>
+      </w:r>
+    </w:p>
+    <w:p>
+      <w:pPr>
+        <w:pStyle w:val="ListParagraph"/>
+        <w:numPr>
+          <w:ilvl w:val="0"/>
+          <w:numId w:val="9"/>
+        </w:numPr>
+        <w:autoSpaceDE w:val="0"/>
+        <w:autoSpaceDN w:val="0"/>
+        <w:adjustRightInd w:val="0"/>
+        <w:spacing w:after="0" w:line="240" w:lineRule="auto"/>
+        <w:rPr>
+          <w:rFonts w:ascii="Times New Roman" w:hAnsi="Times New Roman" w:cs="Times New Roman"/>
+          <w:color w:val="FF0000"/>
+        </w:rPr>
+      </w:pPr>
+      <w:r>
+        <w:rPr>
+          <w:rFonts w:ascii="Times New Roman" w:hAnsi="Times New Roman" w:cs="Times New Roman"/>
+          <w:color w:val="FF0000"/>
+        </w:rPr>
+        <w:t>C = 245 % 91</w:t>
+      </w:r>
+    </w:p>
+    <w:p>
+      <w:pPr>
+        <w:pStyle w:val="ListParagraph"/>
+        <w:numPr>
+          <w:ilvl w:val="0"/>
+          <w:numId w:val="9"/>
+        </w:numPr>
+        <w:autoSpaceDE w:val="0"/>
+        <w:autoSpaceDN w:val="0"/>
+        <w:adjustRightInd w:val="0"/>
+        <w:spacing w:after="0" w:line="240" w:lineRule="auto"/>
+        <w:rPr>
+          <w:rFonts w:ascii="Times New Roman" w:hAnsi="Times New Roman" w:cs="Times New Roman"/>
+          <w:color w:val="FF0000"/>
+        </w:rPr>
+      </w:pPr>
+      <w:r>
+        <w:rPr>
+          <w:rFonts w:ascii="Times New Roman" w:hAnsi="Times New Roman" w:cs="Times New Roman"/>
+          <w:color w:val="FF0000"/>
+        </w:rPr>
+        <w:t>C = 61</w:t>
+      </w:r>
+    </w:p>
+    <w:p>
+      <w:pPr>
+        <w:pStyle w:val="ListParagraph"/>
+        <w:numPr>
+          <w:ilvl w:val="0"/>
+          <w:numId w:val="9"/>
+        </w:numPr>
+        <w:autoSpaceDE w:val="0"/>
+        <w:autoSpaceDN w:val="0"/>
+        <w:adjustRightInd w:val="0"/>
+        <w:spacing w:after="0" w:line="240" w:lineRule="auto"/>
+        <w:rPr>
+          <w:rFonts w:ascii="Times New Roman" w:hAnsi="Times New Roman" w:cs="Times New Roman"/>
+          <w:color w:val="FF0000"/>
+        </w:rPr>
+      </w:pPr>
+      <w:r>
+        <w:rPr>
+          <w:rFonts w:ascii="Times New Roman" w:hAnsi="Times New Roman" w:cs="Times New Roman"/>
+          <w:color w:val="FF0000"/>
+        </w:rPr>
+        <w:t xml:space="preserve">Decryption </w:t>
+      </w:r>
+    </w:p>
+    <w:p>
+      <w:pPr>
+        <w:pStyle w:val="ListParagraph"/>
+        <w:numPr>
+          <w:ilvl w:val="0"/>
+          <w:numId w:val="9"/>
+        </w:numPr>
+        <w:autoSpaceDE w:val="0"/>
+        <w:autoSpaceDN w:val="0"/>
+        <w:adjustRightInd w:val="0"/>
+        <w:spacing w:after="0" w:line="240" w:lineRule="auto"/>
+        <w:rPr>
+          <w:rFonts w:ascii="Times New Roman" w:hAnsi="Times New Roman" w:cs="Times New Roman"/>
+          <w:color w:val="FF0000"/>
+        </w:rPr>
+      </w:pPr>
+      <w:r>
+        <w:rPr>
+          <w:rFonts w:ascii="Times New Roman" w:hAnsi="Times New Roman" w:cs="Times New Roman"/>
+          <w:color w:val="FF0000"/>
+        </w:rPr>
+        <w:t>m = C</w:t>
+      </w:r>
+      <w:r>
+        <w:rPr>
+          <w:rFonts w:ascii="Times New Roman" w:hAnsi="Times New Roman" w:cs="Times New Roman"/>
+          <w:color w:val="FF0000"/>
+          <w:vertAlign w:val="superscript"/>
+        </w:rPr>
+        <w:t>d</w:t>
+      </w:r>
+      <w:r>
+        <w:rPr>
+          <w:rFonts w:ascii="Times New Roman" w:hAnsi="Times New Roman" w:cs="Times New Roman"/>
+          <w:color w:val="FF0000"/>
+        </w:rPr>
+        <w:t xml:space="preserve"> % n </w:t>
+      </w:r>
+    </w:p>
+    <w:p>
+      <w:pPr>
+        <w:pStyle w:val="ListParagraph"/>
+        <w:numPr>
+          <w:ilvl w:val="0"/>
+          <w:numId w:val="9"/>
+        </w:numPr>
+        <w:autoSpaceDE w:val="0"/>
+        <w:autoSpaceDN w:val="0"/>
+        <w:adjustRightInd w:val="0"/>
+        <w:spacing w:after="0" w:line="240" w:lineRule="auto"/>
+        <w:rPr>
+          <w:rFonts w:ascii="Times New Roman" w:hAnsi="Times New Roman" w:cs="Times New Roman"/>
+          <w:color w:val="FF0000"/>
+        </w:rPr>
+      </w:pPr>
+      <w:r>
+        <w:rPr>
+          <w:rFonts w:ascii="Times New Roman" w:hAnsi="Times New Roman" w:cs="Times New Roman"/>
+          <w:color w:val="FF0000"/>
+        </w:rPr>
+        <w:t>m = 61</w:t>
+      </w:r>
+      <w:r>
+        <w:rPr>
+          <w:rFonts w:ascii="Times New Roman" w:hAnsi="Times New Roman" w:cs="Times New Roman"/>
+          <w:color w:val="FF0000"/>
+          <w:vertAlign w:val="superscript"/>
+        </w:rPr>
+        <w:t>29</w:t>
+      </w:r>
+      <w:r>
+        <w:rPr>
+          <w:rFonts w:ascii="Times New Roman" w:hAnsi="Times New Roman" w:cs="Times New Roman"/>
+          <w:color w:val="FF0000"/>
+        </w:rPr>
+        <w:t xml:space="preserve"> % 91</w:t>
+      </w:r>
+    </w:p>
+    <w:p>
+      <w:pPr>
+        <w:pStyle w:val="ListParagraph"/>
+        <w:numPr>
+          <w:ilvl w:val="0"/>
+          <w:numId w:val="9"/>
+        </w:numPr>
+        <w:autoSpaceDE w:val="0"/>
+        <w:autoSpaceDN w:val="0"/>
+        <w:adjustRightInd w:val="0"/>
+        <w:spacing w:after="0" w:line="240" w:lineRule="auto"/>
+        <w:rPr>
+          <w:rFonts w:ascii="Times New Roman" w:hAnsi="Times New Roman" w:cs="Times New Roman"/>
+          <w:color w:val="FF0000"/>
+        </w:rPr>
+      </w:pPr>
+      <w:r>
+        <w:rPr>
+          <w:rFonts w:ascii="Times New Roman" w:hAnsi="Times New Roman" w:cs="Times New Roman"/>
+          <w:color w:val="FF0000"/>
+        </w:rPr>
+        <w:t xml:space="preserve">5.951 x </w:t>
+      </w:r>
+      <w:proofErr w:type="gramStart"/>
+      <w:r>
+        <w:rPr>
+          <w:rFonts w:ascii="Times New Roman" w:hAnsi="Times New Roman" w:cs="Times New Roman"/>
+          <w:color w:val="FF0000"/>
+        </w:rPr>
+        <w:t>10</w:t>
+      </w:r>
+      <w:r>
+        <w:rPr>
+          <w:rFonts w:ascii="Times New Roman" w:hAnsi="Times New Roman" w:cs="Times New Roman"/>
+          <w:color w:val="FF0000"/>
+          <w:vertAlign w:val="superscript"/>
+        </w:rPr>
+        <w:t xml:space="preserve">51 </w:t>
+      </w:r>
+      <w:r>
+        <w:rPr>
+          <w:rFonts w:ascii="Times New Roman" w:hAnsi="Times New Roman" w:cs="Times New Roman"/>
+          <w:color w:val="FF0000"/>
+        </w:rPr>
+        <w:t xml:space="preserve"> %</w:t>
+      </w:r>
+      <w:proofErr w:type="gramEnd"/>
+      <w:r>
+        <w:rPr>
+          <w:rFonts w:ascii="Times New Roman" w:hAnsi="Times New Roman" w:cs="Times New Roman"/>
+          <w:color w:val="FF0000"/>
+        </w:rPr>
+        <w:t xml:space="preserve"> 91</w:t>
+      </w:r>
+    </w:p>
+    <w:p>
+      <w:pPr>
+        <w:pStyle w:val="ListParagraph"/>
+        <w:numPr>
+          <w:ilvl w:val="0"/>
+          <w:numId w:val="9"/>
+        </w:numPr>
+        <w:autoSpaceDE w:val="0"/>
+        <w:autoSpaceDN w:val="0"/>
+        <w:adjustRightInd w:val="0"/>
+        <w:spacing w:after="0" w:line="240" w:lineRule="auto"/>
+        <w:rPr>
+          <w:rFonts w:ascii="Times New Roman" w:hAnsi="Times New Roman" w:cs="Times New Roman"/>
+          <w:color w:val="FF0000"/>
+        </w:rPr>
+      </w:pPr>
+      <w:r>
+        <w:rPr>
+          <w:rFonts w:ascii="Times New Roman" w:hAnsi="Times New Roman" w:cs="Times New Roman"/>
+          <w:color w:val="FF0000"/>
+        </w:rPr>
+        <w:t>M = 3</w:t>
       </w:r>
     </w:p>
     <w:sectPr>
@@ -3500,6 +4948,95 @@
 <file path=word/numbering.xml><?xml version="1.0" encoding="utf-8"?>
 <w:numbering xmlns:wpc="http://schemas.microsoft.com/office/word/2010/wordprocessingCanvas" xmlns:cx="http://schemas.microsoft.com/office/drawing/2014/chartex" xmlns:cx1="http://schemas.microsoft.com/office/drawing/2015/9/8/chartex" xmlns:cx2="http://schemas.microsoft.com/office/drawing/2015/10/21/chartex" xmlns:cx3="http://schemas.microsoft.com/office/drawing/2016/5/9/chartex" xmlns:cx4="http://schemas.microsoft.com/office/drawing/2016/5/10/chartex" xmlns:cx5="http://schemas.microsoft.com/office/drawing/2016/5/11/chartex" xmlns:cx6="http://schemas.microsoft.com/office/drawing/2016/5/12/chartex" xmlns:cx7="http://schemas.microsoft.com/office/drawing/2016/5/13/chartex" xmlns:cx8="http://schemas.microsoft.com/office/drawing/2016/5/14/chartex" xmlns:mc="http://schemas.openxmlformats.org/markup-compatibility/2006" xmlns:aink="http://schemas.microsoft.com/office/drawing/2016/ink" xmlns:am3d="http://schemas.microsoft.com/office/drawing/2017/model3d" xmlns:o="urn:schemas-microsoft-com:office:office" xmlns:oel="http://schemas.microsoft.com/office/2019/extlst" xmlns:r="http://schemas.openxmlformats.org/officeDocument/2006/relationships" xmlns:m="http://schemas.openxmlformats.org/officeDocument/2006/math" xmlns:v="urn:schemas-microsoft-com:vml" xmlns:wp14="http://schemas.microsoft.com/office/word/2010/wordprocessingDrawing" xmlns:wp="http://schemas.openxmlformats.org/drawingml/2006/wordprocessingDrawing" xmlns:w10="urn:schemas-microsoft-com:office:word" xmlns:w="http://schemas.openxmlformats.org/wordprocessingml/2006/main" xmlns:w14="http://schemas.microsoft.com/office/word/2010/wordml" xmlns:w15="http://schemas.microsoft.com/office/word/2012/wordml" xmlns:w16cex="http://schemas.microsoft.com/office/word/2018/wordml/cex" xmlns:w16cid="http://schemas.microsoft.com/office/word/2016/wordml/cid" xmlns:w16="http://schemas.microsoft.com/office/word/2018/wordml" xmlns:w16du="http://schemas.microsoft.com/office/word/2023/wordml/word16du" xmlns:w16sdtdh="http://schemas.microsoft.com/office/word/2020/wordml/sdtdatahash" xmlns:w16se="http://schemas.microsoft.com/office/word/2015/wordml/symex" xmlns:wpg="http://schemas.microsoft.com/office/word/2010/wordprocessingGroup" xmlns:wpi="http://schemas.microsoft.com/office/word/2010/wordprocessingInk" xmlns:wne="http://schemas.microsoft.com/office/word/2006/wordml" xmlns:wps="http://schemas.microsoft.com/office/word/2010/wordprocessingShape" mc:Ignorable="w14 w15 w16se w16cid w16 w16cex w16sdtdh w16du wp14">
   <w:abstractNum w:abstractNumId="0" w15:restartNumberingAfterBreak="0">
+    <w:nsid w:val="019C730B"/>
+    <w:multiLevelType w:val="hybridMultilevel"/>
+    <w:tmpl w:val="76EA69AC"/>
+    <w:lvl w:ilvl="0" w:tplc="0CD0C704">
+      <w:start w:val="1"/>
+      <w:numFmt w:val="decimal"/>
+      <w:lvlText w:val="%1)"/>
+      <w:lvlJc w:val="left"/>
+      <w:pPr>
+        <w:ind w:left="1080" w:hanging="360"/>
+      </w:pPr>
+      <w:rPr>
+        <w:rFonts w:hint="default"/>
+      </w:rPr>
+    </w:lvl>
+    <w:lvl w:ilvl="1" w:tplc="04090019" w:tentative="1">
+      <w:start w:val="1"/>
+      <w:numFmt w:val="lowerLetter"/>
+      <w:lvlText w:val="%2."/>
+      <w:lvlJc w:val="left"/>
+      <w:pPr>
+        <w:ind w:left="1800" w:hanging="360"/>
+      </w:pPr>
+    </w:lvl>
+    <w:lvl w:ilvl="2" w:tplc="0409001B" w:tentative="1">
+      <w:start w:val="1"/>
+      <w:numFmt w:val="lowerRoman"/>
+      <w:lvlText w:val="%3."/>
+      <w:lvlJc w:val="right"/>
+      <w:pPr>
+        <w:ind w:left="2520" w:hanging="180"/>
+      </w:pPr>
+    </w:lvl>
+    <w:lvl w:ilvl="3" w:tplc="0409000F" w:tentative="1">
+      <w:start w:val="1"/>
+      <w:numFmt w:val="decimal"/>
+      <w:lvlText w:val="%4."/>
+      <w:lvlJc w:val="left"/>
+      <w:pPr>
+        <w:ind w:left="3240" w:hanging="360"/>
+      </w:pPr>
+    </w:lvl>
+    <w:lvl w:ilvl="4" w:tplc="04090019" w:tentative="1">
+      <w:start w:val="1"/>
+      <w:numFmt w:val="lowerLetter"/>
+      <w:lvlText w:val="%5."/>
+      <w:lvlJc w:val="left"/>
+      <w:pPr>
+        <w:ind w:left="3960" w:hanging="360"/>
+      </w:pPr>
+    </w:lvl>
+    <w:lvl w:ilvl="5" w:tplc="0409001B" w:tentative="1">
+      <w:start w:val="1"/>
+      <w:numFmt w:val="lowerRoman"/>
+      <w:lvlText w:val="%6."/>
+      <w:lvlJc w:val="right"/>
+      <w:pPr>
+        <w:ind w:left="4680" w:hanging="180"/>
+      </w:pPr>
+    </w:lvl>
+    <w:lvl w:ilvl="6" w:tplc="0409000F" w:tentative="1">
+      <w:start w:val="1"/>
+      <w:numFmt w:val="decimal"/>
+      <w:lvlText w:val="%7."/>
+      <w:lvlJc w:val="left"/>
+      <w:pPr>
+        <w:ind w:left="5400" w:hanging="360"/>
+      </w:pPr>
+    </w:lvl>
+    <w:lvl w:ilvl="7" w:tplc="04090019" w:tentative="1">
+      <w:start w:val="1"/>
+      <w:numFmt w:val="lowerLetter"/>
+      <w:lvlText w:val="%8."/>
+      <w:lvlJc w:val="left"/>
+      <w:pPr>
+        <w:ind w:left="6120" w:hanging="360"/>
+      </w:pPr>
+    </w:lvl>
+    <w:lvl w:ilvl="8" w:tplc="0409001B" w:tentative="1">
+      <w:start w:val="1"/>
+      <w:numFmt w:val="lowerRoman"/>
+      <w:lvlText w:val="%9."/>
+      <w:lvlJc w:val="right"/>
+      <w:pPr>
+        <w:ind w:left="6840" w:hanging="180"/>
+      </w:pPr>
+    </w:lvl>
+  </w:abstractNum>
+  <w:abstractNum w:abstractNumId="1" w15:restartNumberingAfterBreak="0">
     <w:nsid w:val="1E1533C4"/>
     <w:multiLevelType w:val="hybridMultilevel"/>
     <w:tmpl w:val="3A96109C"/>
@@ -3612,7 +5149,630 @@
       </w:rPr>
     </w:lvl>
   </w:abstractNum>
-  <w:abstractNum w:abstractNumId="1" w15:restartNumberingAfterBreak="0">
+  <w:abstractNum w:abstractNumId="2" w15:restartNumberingAfterBreak="0">
+    <w:nsid w:val="235F3DC2"/>
+    <w:multiLevelType w:val="hybridMultilevel"/>
+    <w:tmpl w:val="137E2C0C"/>
+    <w:lvl w:ilvl="0" w:tplc="3FF27EA6">
+      <w:start w:val="1"/>
+      <w:numFmt w:val="decimal"/>
+      <w:lvlText w:val="%1)"/>
+      <w:lvlJc w:val="left"/>
+      <w:pPr>
+        <w:ind w:left="1080" w:hanging="360"/>
+      </w:pPr>
+      <w:rPr>
+        <w:rFonts w:hint="default"/>
+      </w:rPr>
+    </w:lvl>
+    <w:lvl w:ilvl="1" w:tplc="04090019" w:tentative="1">
+      <w:start w:val="1"/>
+      <w:numFmt w:val="lowerLetter"/>
+      <w:lvlText w:val="%2."/>
+      <w:lvlJc w:val="left"/>
+      <w:pPr>
+        <w:ind w:left="1800" w:hanging="360"/>
+      </w:pPr>
+    </w:lvl>
+    <w:lvl w:ilvl="2" w:tplc="0409001B" w:tentative="1">
+      <w:start w:val="1"/>
+      <w:numFmt w:val="lowerRoman"/>
+      <w:lvlText w:val="%3."/>
+      <w:lvlJc w:val="right"/>
+      <w:pPr>
+        <w:ind w:left="2520" w:hanging="180"/>
+      </w:pPr>
+    </w:lvl>
+    <w:lvl w:ilvl="3" w:tplc="0409000F" w:tentative="1">
+      <w:start w:val="1"/>
+      <w:numFmt w:val="decimal"/>
+      <w:lvlText w:val="%4."/>
+      <w:lvlJc w:val="left"/>
+      <w:pPr>
+        <w:ind w:left="3240" w:hanging="360"/>
+      </w:pPr>
+    </w:lvl>
+    <w:lvl w:ilvl="4" w:tplc="04090019" w:tentative="1">
+      <w:start w:val="1"/>
+      <w:numFmt w:val="lowerLetter"/>
+      <w:lvlText w:val="%5."/>
+      <w:lvlJc w:val="left"/>
+      <w:pPr>
+        <w:ind w:left="3960" w:hanging="360"/>
+      </w:pPr>
+    </w:lvl>
+    <w:lvl w:ilvl="5" w:tplc="0409001B" w:tentative="1">
+      <w:start w:val="1"/>
+      <w:numFmt w:val="lowerRoman"/>
+      <w:lvlText w:val="%6."/>
+      <w:lvlJc w:val="right"/>
+      <w:pPr>
+        <w:ind w:left="4680" w:hanging="180"/>
+      </w:pPr>
+    </w:lvl>
+    <w:lvl w:ilvl="6" w:tplc="0409000F" w:tentative="1">
+      <w:start w:val="1"/>
+      <w:numFmt w:val="decimal"/>
+      <w:lvlText w:val="%7."/>
+      <w:lvlJc w:val="left"/>
+      <w:pPr>
+        <w:ind w:left="5400" w:hanging="360"/>
+      </w:pPr>
+    </w:lvl>
+    <w:lvl w:ilvl="7" w:tplc="04090019" w:tentative="1">
+      <w:start w:val="1"/>
+      <w:numFmt w:val="lowerLetter"/>
+      <w:lvlText w:val="%8."/>
+      <w:lvlJc w:val="left"/>
+      <w:pPr>
+        <w:ind w:left="6120" w:hanging="360"/>
+      </w:pPr>
+    </w:lvl>
+    <w:lvl w:ilvl="8" w:tplc="0409001B" w:tentative="1">
+      <w:start w:val="1"/>
+      <w:numFmt w:val="lowerRoman"/>
+      <w:lvlText w:val="%9."/>
+      <w:lvlJc w:val="right"/>
+      <w:pPr>
+        <w:ind w:left="6840" w:hanging="180"/>
+      </w:pPr>
+    </w:lvl>
+  </w:abstractNum>
+  <w:abstractNum w:abstractNumId="3" w15:restartNumberingAfterBreak="0">
+    <w:nsid w:val="23F5154B"/>
+    <w:multiLevelType w:val="hybridMultilevel"/>
+    <w:tmpl w:val="4F642648"/>
+    <w:lvl w:ilvl="0" w:tplc="978EB6FC">
+      <w:start w:val="1"/>
+      <w:numFmt w:val="lowerLetter"/>
+      <w:lvlText w:val="%1)"/>
+      <w:lvlJc w:val="left"/>
+      <w:pPr>
+        <w:ind w:left="1080" w:hanging="360"/>
+      </w:pPr>
+      <w:rPr>
+        <w:rFonts w:hint="default"/>
+      </w:rPr>
+    </w:lvl>
+    <w:lvl w:ilvl="1" w:tplc="04090019" w:tentative="1">
+      <w:start w:val="1"/>
+      <w:numFmt w:val="lowerLetter"/>
+      <w:lvlText w:val="%2."/>
+      <w:lvlJc w:val="left"/>
+      <w:pPr>
+        <w:ind w:left="1800" w:hanging="360"/>
+      </w:pPr>
+    </w:lvl>
+    <w:lvl w:ilvl="2" w:tplc="0409001B" w:tentative="1">
+      <w:start w:val="1"/>
+      <w:numFmt w:val="lowerRoman"/>
+      <w:lvlText w:val="%3."/>
+      <w:lvlJc w:val="right"/>
+      <w:pPr>
+        <w:ind w:left="2520" w:hanging="180"/>
+      </w:pPr>
+    </w:lvl>
+    <w:lvl w:ilvl="3" w:tplc="0409000F" w:tentative="1">
+      <w:start w:val="1"/>
+      <w:numFmt w:val="decimal"/>
+      <w:lvlText w:val="%4."/>
+      <w:lvlJc w:val="left"/>
+      <w:pPr>
+        <w:ind w:left="3240" w:hanging="360"/>
+      </w:pPr>
+    </w:lvl>
+    <w:lvl w:ilvl="4" w:tplc="04090019" w:tentative="1">
+      <w:start w:val="1"/>
+      <w:numFmt w:val="lowerLetter"/>
+      <w:lvlText w:val="%5."/>
+      <w:lvlJc w:val="left"/>
+      <w:pPr>
+        <w:ind w:left="3960" w:hanging="360"/>
+      </w:pPr>
+    </w:lvl>
+    <w:lvl w:ilvl="5" w:tplc="0409001B" w:tentative="1">
+      <w:start w:val="1"/>
+      <w:numFmt w:val="lowerRoman"/>
+      <w:lvlText w:val="%6."/>
+      <w:lvlJc w:val="right"/>
+      <w:pPr>
+        <w:ind w:left="4680" w:hanging="180"/>
+      </w:pPr>
+    </w:lvl>
+    <w:lvl w:ilvl="6" w:tplc="0409000F" w:tentative="1">
+      <w:start w:val="1"/>
+      <w:numFmt w:val="decimal"/>
+      <w:lvlText w:val="%7."/>
+      <w:lvlJc w:val="left"/>
+      <w:pPr>
+        <w:ind w:left="5400" w:hanging="360"/>
+      </w:pPr>
+    </w:lvl>
+    <w:lvl w:ilvl="7" w:tplc="04090019" w:tentative="1">
+      <w:start w:val="1"/>
+      <w:numFmt w:val="lowerLetter"/>
+      <w:lvlText w:val="%8."/>
+      <w:lvlJc w:val="left"/>
+      <w:pPr>
+        <w:ind w:left="6120" w:hanging="360"/>
+      </w:pPr>
+    </w:lvl>
+    <w:lvl w:ilvl="8" w:tplc="0409001B" w:tentative="1">
+      <w:start w:val="1"/>
+      <w:numFmt w:val="lowerRoman"/>
+      <w:lvlText w:val="%9."/>
+      <w:lvlJc w:val="right"/>
+      <w:pPr>
+        <w:ind w:left="6840" w:hanging="180"/>
+      </w:pPr>
+    </w:lvl>
+  </w:abstractNum>
+  <w:abstractNum w:abstractNumId="4" w15:restartNumberingAfterBreak="0">
+    <w:nsid w:val="307F26FF"/>
+    <w:multiLevelType w:val="hybridMultilevel"/>
+    <w:tmpl w:val="FC0845E8"/>
+    <w:lvl w:ilvl="0" w:tplc="F676A37A">
+      <w:start w:val="1"/>
+      <w:numFmt w:val="decimal"/>
+      <w:lvlText w:val="%1)"/>
+      <w:lvlJc w:val="left"/>
+      <w:pPr>
+        <w:ind w:left="1080" w:hanging="360"/>
+      </w:pPr>
+      <w:rPr>
+        <w:rFonts w:hint="default"/>
+      </w:rPr>
+    </w:lvl>
+    <w:lvl w:ilvl="1" w:tplc="04090019" w:tentative="1">
+      <w:start w:val="1"/>
+      <w:numFmt w:val="lowerLetter"/>
+      <w:lvlText w:val="%2."/>
+      <w:lvlJc w:val="left"/>
+      <w:pPr>
+        <w:ind w:left="1800" w:hanging="360"/>
+      </w:pPr>
+    </w:lvl>
+    <w:lvl w:ilvl="2" w:tplc="0409001B" w:tentative="1">
+      <w:start w:val="1"/>
+      <w:numFmt w:val="lowerRoman"/>
+      <w:lvlText w:val="%3."/>
+      <w:lvlJc w:val="right"/>
+      <w:pPr>
+        <w:ind w:left="2520" w:hanging="180"/>
+      </w:pPr>
+    </w:lvl>
+    <w:lvl w:ilvl="3" w:tplc="0409000F" w:tentative="1">
+      <w:start w:val="1"/>
+      <w:numFmt w:val="decimal"/>
+      <w:lvlText w:val="%4."/>
+      <w:lvlJc w:val="left"/>
+      <w:pPr>
+        <w:ind w:left="3240" w:hanging="360"/>
+      </w:pPr>
+    </w:lvl>
+    <w:lvl w:ilvl="4" w:tplc="04090019" w:tentative="1">
+      <w:start w:val="1"/>
+      <w:numFmt w:val="lowerLetter"/>
+      <w:lvlText w:val="%5."/>
+      <w:lvlJc w:val="left"/>
+      <w:pPr>
+        <w:ind w:left="3960" w:hanging="360"/>
+      </w:pPr>
+    </w:lvl>
+    <w:lvl w:ilvl="5" w:tplc="0409001B" w:tentative="1">
+      <w:start w:val="1"/>
+      <w:numFmt w:val="lowerRoman"/>
+      <w:lvlText w:val="%6."/>
+      <w:lvlJc w:val="right"/>
+      <w:pPr>
+        <w:ind w:left="4680" w:hanging="180"/>
+      </w:pPr>
+    </w:lvl>
+    <w:lvl w:ilvl="6" w:tplc="0409000F" w:tentative="1">
+      <w:start w:val="1"/>
+      <w:numFmt w:val="decimal"/>
+      <w:lvlText w:val="%7."/>
+      <w:lvlJc w:val="left"/>
+      <w:pPr>
+        <w:ind w:left="5400" w:hanging="360"/>
+      </w:pPr>
+    </w:lvl>
+    <w:lvl w:ilvl="7" w:tplc="04090019" w:tentative="1">
+      <w:start w:val="1"/>
+      <w:numFmt w:val="lowerLetter"/>
+      <w:lvlText w:val="%8."/>
+      <w:lvlJc w:val="left"/>
+      <w:pPr>
+        <w:ind w:left="6120" w:hanging="360"/>
+      </w:pPr>
+    </w:lvl>
+    <w:lvl w:ilvl="8" w:tplc="0409001B" w:tentative="1">
+      <w:start w:val="1"/>
+      <w:numFmt w:val="lowerRoman"/>
+      <w:lvlText w:val="%9."/>
+      <w:lvlJc w:val="right"/>
+      <w:pPr>
+        <w:ind w:left="6840" w:hanging="180"/>
+      </w:pPr>
+    </w:lvl>
+  </w:abstractNum>
+  <w:abstractNum w:abstractNumId="5" w15:restartNumberingAfterBreak="0">
+    <w:nsid w:val="338D5AB5"/>
+    <w:multiLevelType w:val="hybridMultilevel"/>
+    <w:tmpl w:val="B0BEF046"/>
+    <w:lvl w:ilvl="0" w:tplc="399A4DD8">
+      <w:start w:val="1"/>
+      <w:numFmt w:val="decimal"/>
+      <w:lvlText w:val="%1)"/>
+      <w:lvlJc w:val="left"/>
+      <w:pPr>
+        <w:ind w:left="1080" w:hanging="360"/>
+      </w:pPr>
+      <w:rPr>
+        <w:rFonts w:hint="default"/>
+      </w:rPr>
+    </w:lvl>
+    <w:lvl w:ilvl="1" w:tplc="04090019" w:tentative="1">
+      <w:start w:val="1"/>
+      <w:numFmt w:val="lowerLetter"/>
+      <w:lvlText w:val="%2."/>
+      <w:lvlJc w:val="left"/>
+      <w:pPr>
+        <w:ind w:left="1800" w:hanging="360"/>
+      </w:pPr>
+    </w:lvl>
+    <w:lvl w:ilvl="2" w:tplc="0409001B" w:tentative="1">
+      <w:start w:val="1"/>
+      <w:numFmt w:val="lowerRoman"/>
+      <w:lvlText w:val="%3."/>
+      <w:lvlJc w:val="right"/>
+      <w:pPr>
+        <w:ind w:left="2520" w:hanging="180"/>
+      </w:pPr>
+    </w:lvl>
+    <w:lvl w:ilvl="3" w:tplc="0409000F" w:tentative="1">
+      <w:start w:val="1"/>
+      <w:numFmt w:val="decimal"/>
+      <w:lvlText w:val="%4."/>
+      <w:lvlJc w:val="left"/>
+      <w:pPr>
+        <w:ind w:left="3240" w:hanging="360"/>
+      </w:pPr>
+    </w:lvl>
+    <w:lvl w:ilvl="4" w:tplc="04090019" w:tentative="1">
+      <w:start w:val="1"/>
+      <w:numFmt w:val="lowerLetter"/>
+      <w:lvlText w:val="%5."/>
+      <w:lvlJc w:val="left"/>
+      <w:pPr>
+        <w:ind w:left="3960" w:hanging="360"/>
+      </w:pPr>
+    </w:lvl>
+    <w:lvl w:ilvl="5" w:tplc="0409001B" w:tentative="1">
+      <w:start w:val="1"/>
+      <w:numFmt w:val="lowerRoman"/>
+      <w:lvlText w:val="%6."/>
+      <w:lvlJc w:val="right"/>
+      <w:pPr>
+        <w:ind w:left="4680" w:hanging="180"/>
+      </w:pPr>
+    </w:lvl>
+    <w:lvl w:ilvl="6" w:tplc="0409000F" w:tentative="1">
+      <w:start w:val="1"/>
+      <w:numFmt w:val="decimal"/>
+      <w:lvlText w:val="%7."/>
+      <w:lvlJc w:val="left"/>
+      <w:pPr>
+        <w:ind w:left="5400" w:hanging="360"/>
+      </w:pPr>
+    </w:lvl>
+    <w:lvl w:ilvl="7" w:tplc="04090019" w:tentative="1">
+      <w:start w:val="1"/>
+      <w:numFmt w:val="lowerLetter"/>
+      <w:lvlText w:val="%8."/>
+      <w:lvlJc w:val="left"/>
+      <w:pPr>
+        <w:ind w:left="6120" w:hanging="360"/>
+      </w:pPr>
+    </w:lvl>
+    <w:lvl w:ilvl="8" w:tplc="0409001B" w:tentative="1">
+      <w:start w:val="1"/>
+      <w:numFmt w:val="lowerRoman"/>
+      <w:lvlText w:val="%9."/>
+      <w:lvlJc w:val="right"/>
+      <w:pPr>
+        <w:ind w:left="6840" w:hanging="180"/>
+      </w:pPr>
+    </w:lvl>
+  </w:abstractNum>
+  <w:abstractNum w:abstractNumId="6" w15:restartNumberingAfterBreak="0">
+    <w:nsid w:val="375C10DC"/>
+    <w:multiLevelType w:val="hybridMultilevel"/>
+    <w:tmpl w:val="4FFA7F74"/>
+    <w:lvl w:ilvl="0" w:tplc="07D2636A">
+      <w:start w:val="1"/>
+      <w:numFmt w:val="lowerLetter"/>
+      <w:lvlText w:val="%1)"/>
+      <w:lvlJc w:val="left"/>
+      <w:pPr>
+        <w:ind w:left="1080" w:hanging="360"/>
+      </w:pPr>
+      <w:rPr>
+        <w:rFonts w:hint="default"/>
+      </w:rPr>
+    </w:lvl>
+    <w:lvl w:ilvl="1" w:tplc="04090019" w:tentative="1">
+      <w:start w:val="1"/>
+      <w:numFmt w:val="lowerLetter"/>
+      <w:lvlText w:val="%2."/>
+      <w:lvlJc w:val="left"/>
+      <w:pPr>
+        <w:ind w:left="1800" w:hanging="360"/>
+      </w:pPr>
+    </w:lvl>
+    <w:lvl w:ilvl="2" w:tplc="0409001B" w:tentative="1">
+      <w:start w:val="1"/>
+      <w:numFmt w:val="lowerRoman"/>
+      <w:lvlText w:val="%3."/>
+      <w:lvlJc w:val="right"/>
+      <w:pPr>
+        <w:ind w:left="2520" w:hanging="180"/>
+      </w:pPr>
+    </w:lvl>
+    <w:lvl w:ilvl="3" w:tplc="0409000F" w:tentative="1">
+      <w:start w:val="1"/>
+      <w:numFmt w:val="decimal"/>
+      <w:lvlText w:val="%4."/>
+      <w:lvlJc w:val="left"/>
+      <w:pPr>
+        <w:ind w:left="3240" w:hanging="360"/>
+      </w:pPr>
+    </w:lvl>
+    <w:lvl w:ilvl="4" w:tplc="04090019" w:tentative="1">
+      <w:start w:val="1"/>
+      <w:numFmt w:val="lowerLetter"/>
+      <w:lvlText w:val="%5."/>
+      <w:lvlJc w:val="left"/>
+      <w:pPr>
+        <w:ind w:left="3960" w:hanging="360"/>
+      </w:pPr>
+    </w:lvl>
+    <w:lvl w:ilvl="5" w:tplc="0409001B" w:tentative="1">
+      <w:start w:val="1"/>
+      <w:numFmt w:val="lowerRoman"/>
+      <w:lvlText w:val="%6."/>
+      <w:lvlJc w:val="right"/>
+      <w:pPr>
+        <w:ind w:left="4680" w:hanging="180"/>
+      </w:pPr>
+    </w:lvl>
+    <w:lvl w:ilvl="6" w:tplc="0409000F" w:tentative="1">
+      <w:start w:val="1"/>
+      <w:numFmt w:val="decimal"/>
+      <w:lvlText w:val="%7."/>
+      <w:lvlJc w:val="left"/>
+      <w:pPr>
+        <w:ind w:left="5400" w:hanging="360"/>
+      </w:pPr>
+    </w:lvl>
+    <w:lvl w:ilvl="7" w:tplc="04090019" w:tentative="1">
+      <w:start w:val="1"/>
+      <w:numFmt w:val="lowerLetter"/>
+      <w:lvlText w:val="%8."/>
+      <w:lvlJc w:val="left"/>
+      <w:pPr>
+        <w:ind w:left="6120" w:hanging="360"/>
+      </w:pPr>
+    </w:lvl>
+    <w:lvl w:ilvl="8" w:tplc="0409001B" w:tentative="1">
+      <w:start w:val="1"/>
+      <w:numFmt w:val="lowerRoman"/>
+      <w:lvlText w:val="%9."/>
+      <w:lvlJc w:val="right"/>
+      <w:pPr>
+        <w:ind w:left="6840" w:hanging="180"/>
+      </w:pPr>
+    </w:lvl>
+  </w:abstractNum>
+  <w:abstractNum w:abstractNumId="7" w15:restartNumberingAfterBreak="0">
+    <w:nsid w:val="4AE036E0"/>
+    <w:multiLevelType w:val="hybridMultilevel"/>
+    <w:tmpl w:val="96BADFC8"/>
+    <w:lvl w:ilvl="0" w:tplc="3ADA14FE">
+      <w:start w:val="1"/>
+      <w:numFmt w:val="decimal"/>
+      <w:lvlText w:val="%1)"/>
+      <w:lvlJc w:val="left"/>
+      <w:pPr>
+        <w:ind w:left="1080" w:hanging="360"/>
+      </w:pPr>
+      <w:rPr>
+        <w:rFonts w:hint="default"/>
+      </w:rPr>
+    </w:lvl>
+    <w:lvl w:ilvl="1" w:tplc="04090019" w:tentative="1">
+      <w:start w:val="1"/>
+      <w:numFmt w:val="lowerLetter"/>
+      <w:lvlText w:val="%2."/>
+      <w:lvlJc w:val="left"/>
+      <w:pPr>
+        <w:ind w:left="1800" w:hanging="360"/>
+      </w:pPr>
+    </w:lvl>
+    <w:lvl w:ilvl="2" w:tplc="0409001B" w:tentative="1">
+      <w:start w:val="1"/>
+      <w:numFmt w:val="lowerRoman"/>
+      <w:lvlText w:val="%3."/>
+      <w:lvlJc w:val="right"/>
+      <w:pPr>
+        <w:ind w:left="2520" w:hanging="180"/>
+      </w:pPr>
+    </w:lvl>
+    <w:lvl w:ilvl="3" w:tplc="0409000F" w:tentative="1">
+      <w:start w:val="1"/>
+      <w:numFmt w:val="decimal"/>
+      <w:lvlText w:val="%4."/>
+      <w:lvlJc w:val="left"/>
+      <w:pPr>
+        <w:ind w:left="3240" w:hanging="360"/>
+      </w:pPr>
+    </w:lvl>
+    <w:lvl w:ilvl="4" w:tplc="04090019" w:tentative="1">
+      <w:start w:val="1"/>
+      <w:numFmt w:val="lowerLetter"/>
+      <w:lvlText w:val="%5."/>
+      <w:lvlJc w:val="left"/>
+      <w:pPr>
+        <w:ind w:left="3960" w:hanging="360"/>
+      </w:pPr>
+    </w:lvl>
+    <w:lvl w:ilvl="5" w:tplc="0409001B" w:tentative="1">
+      <w:start w:val="1"/>
+      <w:numFmt w:val="lowerRoman"/>
+      <w:lvlText w:val="%6."/>
+      <w:lvlJc w:val="right"/>
+      <w:pPr>
+        <w:ind w:left="4680" w:hanging="180"/>
+      </w:pPr>
+    </w:lvl>
+    <w:lvl w:ilvl="6" w:tplc="0409000F" w:tentative="1">
+      <w:start w:val="1"/>
+      <w:numFmt w:val="decimal"/>
+      <w:lvlText w:val="%7."/>
+      <w:lvlJc w:val="left"/>
+      <w:pPr>
+        <w:ind w:left="5400" w:hanging="360"/>
+      </w:pPr>
+    </w:lvl>
+    <w:lvl w:ilvl="7" w:tplc="04090019" w:tentative="1">
+      <w:start w:val="1"/>
+      <w:numFmt w:val="lowerLetter"/>
+      <w:lvlText w:val="%8."/>
+      <w:lvlJc w:val="left"/>
+      <w:pPr>
+        <w:ind w:left="6120" w:hanging="360"/>
+      </w:pPr>
+    </w:lvl>
+    <w:lvl w:ilvl="8" w:tplc="0409001B" w:tentative="1">
+      <w:start w:val="1"/>
+      <w:numFmt w:val="lowerRoman"/>
+      <w:lvlText w:val="%9."/>
+      <w:lvlJc w:val="right"/>
+      <w:pPr>
+        <w:ind w:left="6840" w:hanging="180"/>
+      </w:pPr>
+    </w:lvl>
+  </w:abstractNum>
+  <w:abstractNum w:abstractNumId="8" w15:restartNumberingAfterBreak="0">
+    <w:nsid w:val="4B7D4435"/>
+    <w:multiLevelType w:val="hybridMultilevel"/>
+    <w:tmpl w:val="FD1E13FC"/>
+    <w:lvl w:ilvl="0" w:tplc="0E66A84C">
+      <w:start w:val="1"/>
+      <w:numFmt w:val="decimal"/>
+      <w:lvlText w:val="%1)"/>
+      <w:lvlJc w:val="left"/>
+      <w:pPr>
+        <w:ind w:left="1080" w:hanging="360"/>
+      </w:pPr>
+      <w:rPr>
+        <w:rFonts w:hint="default"/>
+      </w:rPr>
+    </w:lvl>
+    <w:lvl w:ilvl="1" w:tplc="04090019" w:tentative="1">
+      <w:start w:val="1"/>
+      <w:numFmt w:val="lowerLetter"/>
+      <w:lvlText w:val="%2."/>
+      <w:lvlJc w:val="left"/>
+      <w:pPr>
+        <w:ind w:left="1800" w:hanging="360"/>
+      </w:pPr>
+    </w:lvl>
+    <w:lvl w:ilvl="2" w:tplc="0409001B" w:tentative="1">
+      <w:start w:val="1"/>
+      <w:numFmt w:val="lowerRoman"/>
+      <w:lvlText w:val="%3."/>
+      <w:lvlJc w:val="right"/>
+      <w:pPr>
+        <w:ind w:left="2520" w:hanging="180"/>
+      </w:pPr>
+    </w:lvl>
+    <w:lvl w:ilvl="3" w:tplc="0409000F" w:tentative="1">
+      <w:start w:val="1"/>
+      <w:numFmt w:val="decimal"/>
+      <w:lvlText w:val="%4."/>
+      <w:lvlJc w:val="left"/>
+      <w:pPr>
+        <w:ind w:left="3240" w:hanging="360"/>
+      </w:pPr>
+    </w:lvl>
+    <w:lvl w:ilvl="4" w:tplc="04090019" w:tentative="1">
+      <w:start w:val="1"/>
+      <w:numFmt w:val="lowerLetter"/>
+      <w:lvlText w:val="%5."/>
+      <w:lvlJc w:val="left"/>
+      <w:pPr>
+        <w:ind w:left="3960" w:hanging="360"/>
+      </w:pPr>
+    </w:lvl>
+    <w:lvl w:ilvl="5" w:tplc="0409001B" w:tentative="1">
+      <w:start w:val="1"/>
+      <w:numFmt w:val="lowerRoman"/>
+      <w:lvlText w:val="%6."/>
+      <w:lvlJc w:val="right"/>
+      <w:pPr>
+        <w:ind w:left="4680" w:hanging="180"/>
+      </w:pPr>
+    </w:lvl>
+    <w:lvl w:ilvl="6" w:tplc="0409000F" w:tentative="1">
+      <w:start w:val="1"/>
+      <w:numFmt w:val="decimal"/>
+      <w:lvlText w:val="%7."/>
+      <w:lvlJc w:val="left"/>
+      <w:pPr>
+        <w:ind w:left="5400" w:hanging="360"/>
+      </w:pPr>
+    </w:lvl>
+    <w:lvl w:ilvl="7" w:tplc="04090019" w:tentative="1">
+      <w:start w:val="1"/>
+      <w:numFmt w:val="lowerLetter"/>
+      <w:lvlText w:val="%8."/>
+      <w:lvlJc w:val="left"/>
+      <w:pPr>
+        <w:ind w:left="6120" w:hanging="360"/>
+      </w:pPr>
+    </w:lvl>
+    <w:lvl w:ilvl="8" w:tplc="0409001B" w:tentative="1">
+      <w:start w:val="1"/>
+      <w:numFmt w:val="lowerRoman"/>
+      <w:lvlText w:val="%9."/>
+      <w:lvlJc w:val="right"/>
+      <w:pPr>
+        <w:ind w:left="6840" w:hanging="180"/>
+      </w:pPr>
+    </w:lvl>
+  </w:abstractNum>
+  <w:abstractNum w:abstractNumId="9" w15:restartNumberingAfterBreak="0">
     <w:nsid w:val="6BEF6F9D"/>
     <w:multiLevelType w:val="hybridMultilevel"/>
     <w:tmpl w:val="DDE8C62E"/>
@@ -3724,11 +5884,127 @@
       </w:rPr>
     </w:lvl>
   </w:abstractNum>
+  <w:abstractNum w:abstractNumId="10" w15:restartNumberingAfterBreak="0">
+    <w:nsid w:val="6DFB7DA4"/>
+    <w:multiLevelType w:val="hybridMultilevel"/>
+    <w:tmpl w:val="96DE4116"/>
+    <w:lvl w:ilvl="0" w:tplc="67A45A7A">
+      <w:start w:val="1"/>
+      <w:numFmt w:val="decimal"/>
+      <w:lvlText w:val="%1)"/>
+      <w:lvlJc w:val="left"/>
+      <w:pPr>
+        <w:ind w:left="1080" w:hanging="360"/>
+      </w:pPr>
+      <w:rPr>
+        <w:rFonts w:hint="default"/>
+      </w:rPr>
+    </w:lvl>
+    <w:lvl w:ilvl="1" w:tplc="04090019" w:tentative="1">
+      <w:start w:val="1"/>
+      <w:numFmt w:val="lowerLetter"/>
+      <w:lvlText w:val="%2."/>
+      <w:lvlJc w:val="left"/>
+      <w:pPr>
+        <w:ind w:left="1800" w:hanging="360"/>
+      </w:pPr>
+    </w:lvl>
+    <w:lvl w:ilvl="2" w:tplc="0409001B" w:tentative="1">
+      <w:start w:val="1"/>
+      <w:numFmt w:val="lowerRoman"/>
+      <w:lvlText w:val="%3."/>
+      <w:lvlJc w:val="right"/>
+      <w:pPr>
+        <w:ind w:left="2520" w:hanging="180"/>
+      </w:pPr>
+    </w:lvl>
+    <w:lvl w:ilvl="3" w:tplc="0409000F" w:tentative="1">
+      <w:start w:val="1"/>
+      <w:numFmt w:val="decimal"/>
+      <w:lvlText w:val="%4."/>
+      <w:lvlJc w:val="left"/>
+      <w:pPr>
+        <w:ind w:left="3240" w:hanging="360"/>
+      </w:pPr>
+    </w:lvl>
+    <w:lvl w:ilvl="4" w:tplc="04090019" w:tentative="1">
+      <w:start w:val="1"/>
+      <w:numFmt w:val="lowerLetter"/>
+      <w:lvlText w:val="%5."/>
+      <w:lvlJc w:val="left"/>
+      <w:pPr>
+        <w:ind w:left="3960" w:hanging="360"/>
+      </w:pPr>
+    </w:lvl>
+    <w:lvl w:ilvl="5" w:tplc="0409001B" w:tentative="1">
+      <w:start w:val="1"/>
+      <w:numFmt w:val="lowerRoman"/>
+      <w:lvlText w:val="%6."/>
+      <w:lvlJc w:val="right"/>
+      <w:pPr>
+        <w:ind w:left="4680" w:hanging="180"/>
+      </w:pPr>
+    </w:lvl>
+    <w:lvl w:ilvl="6" w:tplc="0409000F" w:tentative="1">
+      <w:start w:val="1"/>
+      <w:numFmt w:val="decimal"/>
+      <w:lvlText w:val="%7."/>
+      <w:lvlJc w:val="left"/>
+      <w:pPr>
+        <w:ind w:left="5400" w:hanging="360"/>
+      </w:pPr>
+    </w:lvl>
+    <w:lvl w:ilvl="7" w:tplc="04090019" w:tentative="1">
+      <w:start w:val="1"/>
+      <w:numFmt w:val="lowerLetter"/>
+      <w:lvlText w:val="%8."/>
+      <w:lvlJc w:val="left"/>
+      <w:pPr>
+        <w:ind w:left="6120" w:hanging="360"/>
+      </w:pPr>
+    </w:lvl>
+    <w:lvl w:ilvl="8" w:tplc="0409001B" w:tentative="1">
+      <w:start w:val="1"/>
+      <w:numFmt w:val="lowerRoman"/>
+      <w:lvlText w:val="%9."/>
+      <w:lvlJc w:val="right"/>
+      <w:pPr>
+        <w:ind w:left="6840" w:hanging="180"/>
+      </w:pPr>
+    </w:lvl>
+  </w:abstractNum>
   <w:num w:numId="1" w16cid:durableId="1717436714">
+    <w:abstractNumId w:val="1"/>
+  </w:num>
+  <w:num w:numId="2" w16cid:durableId="1761415187">
+    <w:abstractNumId w:val="9"/>
+  </w:num>
+  <w:num w:numId="3" w16cid:durableId="156651438">
+    <w:abstractNumId w:val="6"/>
+  </w:num>
+  <w:num w:numId="4" w16cid:durableId="211616885">
+    <w:abstractNumId w:val="10"/>
+  </w:num>
+  <w:num w:numId="5" w16cid:durableId="2021812608">
+    <w:abstractNumId w:val="7"/>
+  </w:num>
+  <w:num w:numId="6" w16cid:durableId="2093962412">
+    <w:abstractNumId w:val="5"/>
+  </w:num>
+  <w:num w:numId="7" w16cid:durableId="2143032767">
     <w:abstractNumId w:val="0"/>
   </w:num>
-  <w:num w:numId="2" w16cid:durableId="1761415187">
-    <w:abstractNumId w:val="1"/>
+  <w:num w:numId="8" w16cid:durableId="244723694">
+    <w:abstractNumId w:val="4"/>
+  </w:num>
+  <w:num w:numId="9" w16cid:durableId="1982726533">
+    <w:abstractNumId w:val="8"/>
+  </w:num>
+  <w:num w:numId="10" w16cid:durableId="783428921">
+    <w:abstractNumId w:val="2"/>
+  </w:num>
+  <w:num w:numId="11" w16cid:durableId="715543562">
+    <w:abstractNumId w:val="3"/>
   </w:num>
 </w:numbering>
 </file>
